--- a/The course material/Presentation/第二次/PRE2 合并 V2.2.docx
+++ b/The course material/Presentation/第二次/PRE2 合并 V2.2.docx
@@ -1,6 +1,6 @@
 
 <file path=word/document.xml><?xml version="1.0" encoding="utf-8"?>
-<w:document xmlns:wpc="http://schemas.microsoft.com/office/word/2010/wordprocessingCanvas" xmlns:mc="http://schemas.openxmlformats.org/markup-compatibility/2006" xmlns:o="urn:schemas-microsoft-com:office:office" xmlns:r="http://schemas.openxmlformats.org/officeDocument/2006/relationships" xmlns:m="http://schemas.openxmlformats.org/officeDocument/2006/math" xmlns:v="urn:schemas-microsoft-com:vml" xmlns:wp14="http://schemas.microsoft.com/office/word/2010/wordprocessingDrawing" xmlns:wp="http://schemas.openxmlformats.org/drawingml/2006/wordprocessingDrawing" xmlns:w="http://schemas.openxmlformats.org/wordprocessingml/2006/main" xmlns:w14="http://schemas.microsoft.com/office/word/2010/wordml" xmlns:w10="urn:schemas-microsoft-com:office:word" xmlns:w15="http://schemas.microsoft.com/office/word/2012/wordml" xmlns:wpg="http://schemas.microsoft.com/office/word/2010/wordprocessingGroup" xmlns:wpi="http://schemas.microsoft.com/office/word/2010/wordprocessingInk" xmlns:wne="http://schemas.microsoft.com/office/word/2006/wordml" xmlns:wps="http://schemas.microsoft.com/office/word/2010/wordprocessingShape" xmlns:wpsCustomData="http://www.wps.cn/officeDocument/2013/wpsCustomData" mc:Ignorable="w14 w15 wp14">
+<w:document xmlns:wpc="http://schemas.microsoft.com/office/word/2010/wordprocessingCanvas" xmlns:cx="http://schemas.microsoft.com/office/drawing/2014/chartex" xmlns:cx1="http://schemas.microsoft.com/office/drawing/2015/9/8/chartex" xmlns:cx2="http://schemas.microsoft.com/office/drawing/2015/10/21/chartex" xmlns:cx3="http://schemas.microsoft.com/office/drawing/2016/5/9/chartex" xmlns:cx4="http://schemas.microsoft.com/office/drawing/2016/5/10/chartex" xmlns:cx5="http://schemas.microsoft.com/office/drawing/2016/5/11/chartex" xmlns:cx6="http://schemas.microsoft.com/office/drawing/2016/5/12/chartex" xmlns:cx7="http://schemas.microsoft.com/office/drawing/2016/5/13/chartex" xmlns:cx8="http://schemas.microsoft.com/office/drawing/2016/5/14/chartex" xmlns:mc="http://schemas.openxmlformats.org/markup-compatibility/2006" xmlns:aink="http://schemas.microsoft.com/office/drawing/2016/ink" xmlns:am3d="http://schemas.microsoft.com/office/drawing/2017/model3d" xmlns:o="urn:schemas-microsoft-com:office:office" xmlns:r="http://schemas.openxmlformats.org/officeDocument/2006/relationships" xmlns:m="http://schemas.openxmlformats.org/officeDocument/2006/math" xmlns:v="urn:schemas-microsoft-com:vml" xmlns:wp14="http://schemas.microsoft.com/office/word/2010/wordprocessingDrawing" xmlns:wp="http://schemas.openxmlformats.org/drawingml/2006/wordprocessingDrawing" xmlns:w10="urn:schemas-microsoft-com:office:word" xmlns:w="http://schemas.openxmlformats.org/wordprocessingml/2006/main" xmlns:w14="http://schemas.microsoft.com/office/word/2010/wordml" xmlns:w15="http://schemas.microsoft.com/office/word/2012/wordml" xmlns:w16cid="http://schemas.microsoft.com/office/word/2016/wordml/cid" xmlns:w16se="http://schemas.microsoft.com/office/word/2015/wordml/symex" xmlns:wpg="http://schemas.microsoft.com/office/word/2010/wordprocessingGroup" xmlns:wpi="http://schemas.microsoft.com/office/word/2010/wordprocessingInk" xmlns:wne="http://schemas.microsoft.com/office/word/2006/wordml" xmlns:wps="http://schemas.microsoft.com/office/word/2010/wordprocessingShape" mc:Ignorable="w14 w15 w16se w16cid wp14">
   <w:body>
     <w:p>
       <w:pPr>
@@ -13,7 +13,28 @@
           <w:rFonts w:hint="eastAsia"/>
           <w:color w:val="0000FF"/>
         </w:rPr>
-        <w:t>大家好，很荣幸可以向大家详细汇报我们关于Hibernia-Sino Travel insurance company的项目进展情况。接下来我们会详细展示我们的具体项目内容和time-line</w:t>
+        <w:t>大家好，很荣幸可以向大家详细汇报我们关于</w:t>
+      </w:r>
+      <w:r>
+        <w:rPr>
+          <w:rFonts w:hint="eastAsia"/>
+          <w:color w:val="0000FF"/>
+        </w:rPr>
+        <w:t>Hibernia-Sino Travel insurance company</w:t>
+      </w:r>
+      <w:r>
+        <w:rPr>
+          <w:rFonts w:hint="eastAsia"/>
+          <w:color w:val="0000FF"/>
+        </w:rPr>
+        <w:t>的项目进展情况。接下来我们会详细展示我们的具体项目内容和</w:t>
+      </w:r>
+      <w:r>
+        <w:rPr>
+          <w:rFonts w:hint="eastAsia"/>
+          <w:color w:val="0000FF"/>
+        </w:rPr>
+        <w:t>time-line</w:t>
       </w:r>
     </w:p>
     <w:p/>
@@ -27,7 +48,27 @@
         <w:rPr>
           <w:rFonts w:hint="eastAsia"/>
         </w:rPr>
-        <w:t>整个项目我们采用前后端分离的开发方式，前端使用vue框架，后端使用Spring</w:t>
+        <w:t>整个项目我们采用前后端分离的开发方式，前端使用</w:t>
+      </w:r>
+      <w:proofErr w:type="spellStart"/>
+      <w:r>
+        <w:rPr>
+          <w:rFonts w:hint="eastAsia"/>
+        </w:rPr>
+        <w:t>vue</w:t>
+      </w:r>
+      <w:proofErr w:type="spellEnd"/>
+      <w:r>
+        <w:rPr>
+          <w:rFonts w:hint="eastAsia"/>
+        </w:rPr>
+        <w:t>框架，后端使用</w:t>
+      </w:r>
+      <w:r>
+        <w:rPr>
+          <w:rFonts w:hint="eastAsia"/>
+        </w:rPr>
+        <w:t>Spring</w:t>
       </w:r>
       <w:r>
         <w:t xml:space="preserve"> </w:t>
@@ -36,7 +77,13 @@
         <w:rPr>
           <w:rFonts w:hint="eastAsia"/>
         </w:rPr>
-        <w:t>boot框架，</w:t>
+        <w:t>boot</w:t>
+      </w:r>
+      <w:r>
+        <w:rPr>
+          <w:rFonts w:hint="eastAsia"/>
+        </w:rPr>
+        <w:t>框架，</w:t>
       </w:r>
       <w:r>
         <w:rPr>
@@ -86,7 +133,7 @@
     <w:p>
       <w:pPr>
         <w:rPr>
-          <w:color w:val="548235" w:themeColor="accent6" w:themeShade="BF"/>
+          <w:color w:val="538135" w:themeColor="accent6" w:themeShade="BF"/>
         </w:rPr>
       </w:pPr>
       <w:r>
@@ -98,15 +145,70 @@
       <w:r>
         <w:rPr>
           <w:rFonts w:hint="eastAsia"/>
-          <w:color w:val="548235" w:themeColor="accent6" w:themeShade="BF"/>
-        </w:rPr>
-        <w:t>通过VUE框架中的iview组件库，提供输入框给用户输入用户名密码</w:t>
-      </w:r>
-      <w:r>
-        <w:rPr>
-          <w:rFonts w:hint="eastAsia"/>
-        </w:rPr>
-        <w:t>，建立Axios中的post方法将数据发送到后端后，由spring</w:t>
+          <w:color w:val="538135" w:themeColor="accent6" w:themeShade="BF"/>
+        </w:rPr>
+        <w:t>通过</w:t>
+      </w:r>
+      <w:r>
+        <w:rPr>
+          <w:rFonts w:hint="eastAsia"/>
+          <w:color w:val="538135" w:themeColor="accent6" w:themeShade="BF"/>
+        </w:rPr>
+        <w:t>VUE框架中的</w:t>
+      </w:r>
+      <w:proofErr w:type="spellStart"/>
+      <w:r>
+        <w:rPr>
+          <w:rFonts w:hint="eastAsia"/>
+          <w:color w:val="538135" w:themeColor="accent6" w:themeShade="BF"/>
+        </w:rPr>
+        <w:t>iview</w:t>
+      </w:r>
+      <w:proofErr w:type="spellEnd"/>
+      <w:r>
+        <w:rPr>
+          <w:rFonts w:hint="eastAsia"/>
+          <w:color w:val="538135" w:themeColor="accent6" w:themeShade="BF"/>
+        </w:rPr>
+        <w:t>组件库，提供输入框给用户输入用户名密码</w:t>
+      </w:r>
+      <w:r>
+        <w:rPr>
+          <w:rFonts w:hint="eastAsia"/>
+        </w:rPr>
+        <w:t>，建立</w:t>
+      </w:r>
+      <w:proofErr w:type="spellStart"/>
+      <w:r>
+        <w:rPr>
+          <w:rFonts w:hint="eastAsia"/>
+        </w:rPr>
+        <w:t>Axios</w:t>
+      </w:r>
+      <w:proofErr w:type="spellEnd"/>
+      <w:r>
+        <w:rPr>
+          <w:rFonts w:hint="eastAsia"/>
+        </w:rPr>
+        <w:t>中的</w:t>
+      </w:r>
+      <w:r>
+        <w:rPr>
+          <w:rFonts w:hint="eastAsia"/>
+        </w:rPr>
+        <w:t>post</w:t>
+      </w:r>
+      <w:r>
+        <w:rPr>
+          <w:rFonts w:hint="eastAsia"/>
+        </w:rPr>
+        <w:t>方法将数据发送到后端后，由</w:t>
+      </w:r>
+      <w:r>
+        <w:rPr>
+          <w:rFonts w:hint="eastAsia"/>
+        </w:rPr>
+        <w:t>spring</w:t>
       </w:r>
       <w:r>
         <w:t xml:space="preserve"> </w:t>
@@ -124,22 +226,75 @@
         <w:rPr>
           <w:rFonts w:hint="eastAsia"/>
         </w:rPr>
-        <w:t>进行用户认证，并实现用户授权，用户和员工会分别进入对应的应用页面，</w:t>
-      </w:r>
-      <w:r>
-        <w:rPr>
-          <w:rFonts w:hint="eastAsia"/>
-          <w:color w:val="548235" w:themeColor="accent6" w:themeShade="BF"/>
-        </w:rPr>
-        <w:t>在页面的构建过程中，利用Vuex建立的Store（仓库）进行响应式编程。</w:t>
-      </w:r>
-    </w:p>
-    <w:p>
-      <w:r>
-        <w:rPr>
-          <w:rFonts w:hint="eastAsia"/>
-        </w:rPr>
-        <w:t>后期我们将配合Spring Security安全框架使用OAuth2，来实现第三方账户的授权登陆服务同时实现</w:t>
+        <w:t>进行用户认证，并实现用户授权，用户和员工会分别进入对应的应用页面</w:t>
+      </w:r>
+      <w:r>
+        <w:rPr>
+          <w:rFonts w:hint="eastAsia"/>
+        </w:rPr>
+        <w:t>，</w:t>
+      </w:r>
+      <w:r>
+        <w:rPr>
+          <w:rFonts w:hint="eastAsia"/>
+          <w:color w:val="538135" w:themeColor="accent6" w:themeShade="BF"/>
+        </w:rPr>
+        <w:t>在页面的构建过程中，利用</w:t>
+      </w:r>
+      <w:proofErr w:type="spellStart"/>
+      <w:r>
+        <w:rPr>
+          <w:rFonts w:hint="eastAsia"/>
+          <w:color w:val="538135" w:themeColor="accent6" w:themeShade="BF"/>
+        </w:rPr>
+        <w:t>Vuex</w:t>
+      </w:r>
+      <w:proofErr w:type="spellEnd"/>
+      <w:r>
+        <w:rPr>
+          <w:rFonts w:hint="eastAsia"/>
+          <w:color w:val="538135" w:themeColor="accent6" w:themeShade="BF"/>
+        </w:rPr>
+        <w:t>建立的Store（仓库）进行响应式编程</w:t>
+      </w:r>
+      <w:r>
+        <w:rPr>
+          <w:rFonts w:hint="eastAsia"/>
+          <w:color w:val="538135" w:themeColor="accent6" w:themeShade="BF"/>
+        </w:rPr>
+        <w:t>。</w:t>
+      </w:r>
+    </w:p>
+    <w:p>
+      <w:r>
+        <w:rPr>
+          <w:rFonts w:hint="eastAsia"/>
+        </w:rPr>
+        <w:t>后期我们将配合</w:t>
+      </w:r>
+      <w:r>
+        <w:rPr>
+          <w:rFonts w:hint="eastAsia"/>
+        </w:rPr>
+        <w:t>Spring Security</w:t>
+      </w:r>
+      <w:r>
+        <w:rPr>
+          <w:rFonts w:hint="eastAsia"/>
+        </w:rPr>
+        <w:t>安全框架使用</w:t>
+      </w:r>
+      <w:r>
+        <w:rPr>
+          <w:rFonts w:hint="eastAsia"/>
+        </w:rPr>
+        <w:t>OAuth2</w:t>
+      </w:r>
+      <w:r>
+        <w:rPr>
+          <w:rFonts w:hint="eastAsia"/>
+        </w:rPr>
+        <w:t>，来实现第三方账户的授权登陆服务同时实现</w:t>
       </w:r>
       <w:r>
         <w:t>未授权客户访问受保护页面的时候的网页重定向</w:t>
@@ -160,15 +315,30 @@
         <w:rPr>
           <w:rFonts w:hint="eastAsia"/>
         </w:rPr>
-        <w:t>用户进入页面后，可以申请保单赔付，并填写申请表单。其中包括了：</w:t>
-      </w:r>
-      <w:r>
-        <w:rPr>
-          <w:rFonts w:hint="eastAsia"/>
-          <w:color w:val="548235" w:themeColor="accent6" w:themeShade="BF"/>
-        </w:rPr>
-        <w:t>客户姓名，保险种类，行李信息，行李丢失经历及图片描述</w:t>
-      </w:r>
+        <w:t>用户进入页面后，可以申请保单赔付，并填写申请表单。其中包括了</w:t>
+      </w:r>
+      <w:r>
+        <w:rPr>
+          <w:rFonts w:hint="eastAsia"/>
+        </w:rPr>
+        <w:t>：</w:t>
+      </w:r>
+      <w:bookmarkStart w:id="0" w:name="_GoBack"/>
+      <w:r>
+        <w:rPr>
+          <w:rFonts w:hint="eastAsia"/>
+          <w:color w:val="538135" w:themeColor="accent6" w:themeShade="BF"/>
+        </w:rPr>
+        <w:t>客户姓名，保险种类，</w:t>
+      </w:r>
+      <w:r>
+        <w:rPr>
+          <w:rFonts w:hint="eastAsia"/>
+          <w:color w:val="538135" w:themeColor="accent6" w:themeShade="BF"/>
+        </w:rPr>
+        <w:t>行李信息，行李丢失经历及图片描述</w:t>
+      </w:r>
+      <w:bookmarkEnd w:id="0"/>
       <w:r>
         <w:rPr>
           <w:rFonts w:hint="eastAsia"/>
@@ -178,15 +348,128 @@
       <w:r>
         <w:rPr>
           <w:rFonts w:hint="eastAsia"/>
-          <w:color w:val="548235" w:themeColor="accent6" w:themeShade="BF"/>
-        </w:rPr>
-        <w:t>在申请保单赔付的过程中，利用集成的vue-quill-editor给客户提供上传文字描述和图片等附件的窗口。</w:t>
-      </w:r>
-      <w:r>
-        <w:rPr>
-          <w:rFonts w:hint="eastAsia"/>
-        </w:rPr>
-        <w:t>提交后再次通过Axios将数据发送至后端，并将数据储存在mysql中。我们将使用持久层框架Mybatis，实现sql语句和程序代码的解耦，提高代码的可维护性。后期在逻辑上，我们将对提交申请的保单是否存在和有效期等进行自动筛查，不符合条件的申请将不被提交；在技术方面，我们将使用redis进行数据缓存，以缓解大规模用户同时访问时对服务器和mysql的压力。</w:t>
+          <w:color w:val="538135" w:themeColor="accent6" w:themeShade="BF"/>
+        </w:rPr>
+        <w:t>在申请保单</w:t>
+      </w:r>
+      <w:r>
+        <w:rPr>
+          <w:rFonts w:hint="eastAsia"/>
+          <w:color w:val="538135" w:themeColor="accent6" w:themeShade="BF"/>
+        </w:rPr>
+        <w:t>赔付的过程中，利用集成的</w:t>
+      </w:r>
+      <w:proofErr w:type="spellStart"/>
+      <w:r>
+        <w:rPr>
+          <w:rFonts w:hint="eastAsia"/>
+          <w:color w:val="538135" w:themeColor="accent6" w:themeShade="BF"/>
+        </w:rPr>
+        <w:t>vue</w:t>
+      </w:r>
+      <w:proofErr w:type="spellEnd"/>
+      <w:r>
+        <w:rPr>
+          <w:rFonts w:hint="eastAsia"/>
+          <w:color w:val="538135" w:themeColor="accent6" w:themeShade="BF"/>
+        </w:rPr>
+        <w:t>-quill-editor给客户提供上传文字描述和图片等附件的窗口。</w:t>
+      </w:r>
+      <w:r>
+        <w:rPr>
+          <w:rFonts w:hint="eastAsia"/>
+        </w:rPr>
+        <w:t>提交后再次通过</w:t>
+      </w:r>
+      <w:proofErr w:type="spellStart"/>
+      <w:r>
+        <w:rPr>
+          <w:rFonts w:hint="eastAsia"/>
+        </w:rPr>
+        <w:t>Axios</w:t>
+      </w:r>
+      <w:proofErr w:type="spellEnd"/>
+      <w:r>
+        <w:rPr>
+          <w:rFonts w:hint="eastAsia"/>
+        </w:rPr>
+        <w:t>将数据发送至后端，并将数据储存在</w:t>
+      </w:r>
+      <w:proofErr w:type="spellStart"/>
+      <w:r>
+        <w:rPr>
+          <w:rFonts w:hint="eastAsia"/>
+        </w:rPr>
+        <w:t>mysql</w:t>
+      </w:r>
+      <w:proofErr w:type="spellEnd"/>
+      <w:r>
+        <w:rPr>
+          <w:rFonts w:hint="eastAsia"/>
+        </w:rPr>
+        <w:t>中。我们将使用持久层框架</w:t>
+      </w:r>
+      <w:proofErr w:type="spellStart"/>
+      <w:r>
+        <w:rPr>
+          <w:rFonts w:hint="eastAsia"/>
+        </w:rPr>
+        <w:t>My</w:t>
+      </w:r>
+      <w:r>
+        <w:rPr>
+          <w:rFonts w:hint="eastAsia"/>
+        </w:rPr>
+        <w:t>batis</w:t>
+      </w:r>
+      <w:proofErr w:type="spellEnd"/>
+      <w:r>
+        <w:rPr>
+          <w:rFonts w:hint="eastAsia"/>
+        </w:rPr>
+        <w:t>，实现</w:t>
+      </w:r>
+      <w:proofErr w:type="spellStart"/>
+      <w:r>
+        <w:rPr>
+          <w:rFonts w:hint="eastAsia"/>
+        </w:rPr>
+        <w:t>sql</w:t>
+      </w:r>
+      <w:proofErr w:type="spellEnd"/>
+      <w:r>
+        <w:rPr>
+          <w:rFonts w:hint="eastAsia"/>
+        </w:rPr>
+        <w:t>语句和程序代码的解耦，提高代码的可维护性。后期在逻辑上，我们将对提交申请的保单是否存在和有效期等进行自动筛查，不符合条件的申请将不被提交；在技术方面，我们将使用</w:t>
+      </w:r>
+      <w:proofErr w:type="spellStart"/>
+      <w:r>
+        <w:rPr>
+          <w:rFonts w:hint="eastAsia"/>
+        </w:rPr>
+        <w:t>redis</w:t>
+      </w:r>
+      <w:proofErr w:type="spellEnd"/>
+      <w:r>
+        <w:rPr>
+          <w:rFonts w:hint="eastAsia"/>
+        </w:rPr>
+        <w:t>进行数据缓存，以缓解大规模用户同时访问时对服务器和</w:t>
+      </w:r>
+      <w:proofErr w:type="spellStart"/>
+      <w:r>
+        <w:rPr>
+          <w:rFonts w:hint="eastAsia"/>
+        </w:rPr>
+        <w:t>mysql</w:t>
+      </w:r>
+      <w:proofErr w:type="spellEnd"/>
+      <w:r>
+        <w:rPr>
+          <w:rFonts w:hint="eastAsia"/>
+        </w:rPr>
+        <w:t>的压力。</w:t>
       </w:r>
     </w:p>
     <w:p/>
@@ -198,14 +481,32 @@
         <w:rPr>
           <w:rFonts w:hint="eastAsia"/>
         </w:rPr>
-        <w:t>员工登入后，系统会从后台数据库请求所有用户所提交的申请表单数据，以table形式展现在页面上，员工可以点击查看特定申请表单的详细信息，选择同意或者拒绝赔付并附带理由。申请的表单被处理后会附带上状态属性，储存在数据库中。用户可以在回执页面查看审批结果。</w:t>
+        <w:t>员工登入后，系统会从后台数据库请求所有用户所提交的申请表单数据，以</w:t>
+      </w:r>
+      <w:r>
+        <w:rPr>
+          <w:rFonts w:hint="eastAsia"/>
+        </w:rPr>
+        <w:t>table</w:t>
+      </w:r>
+      <w:r>
+        <w:rPr>
+          <w:rFonts w:hint="eastAsia"/>
+        </w:rPr>
+        <w:t>形式展现在页面上，员工可以点击查看特定申请表单的详细信息，选择同意或者拒绝赔付并附带理由。申请的表单被处理后会附带上状态属性，储存在数据库中。用户可以在回执页面查看审批结</w:t>
+      </w:r>
+      <w:r>
+        <w:rPr>
+          <w:rFonts w:hint="eastAsia"/>
+        </w:rPr>
+        <w:t>果。</w:t>
       </w:r>
     </w:p>
     <w:p>
       <w:pPr>
         <w:rPr>
           <w:rFonts w:hint="eastAsia"/>
-          <w:color w:val="548235" w:themeColor="accent6" w:themeShade="BF"/>
+          <w:color w:val="538135" w:themeColor="accent6" w:themeShade="BF"/>
         </w:rPr>
       </w:pPr>
       <w:r>
@@ -214,51 +515,42 @@
       <w:r>
         <w:rPr>
           <w:rFonts w:hint="eastAsia"/>
-          <w:color w:val="548235" w:themeColor="accent6" w:themeShade="BF"/>
-        </w:rPr>
-        <w:t>考虑到不同国家的用户，我们采用了VUE框架自带的</w:t>
-      </w:r>
-      <w:bookmarkStart w:id="0" w:name="_GoBack"/>
-      <w:r>
-        <w:rPr>
-          <w:rFonts w:hint="eastAsia"/>
-          <w:color w:val="548235" w:themeColor="accent6" w:themeShade="BF"/>
-        </w:rPr>
-        <w:t>vue</w:t>
-      </w:r>
-      <w:r>
-        <w:rPr>
-          <w:color w:val="548235" w:themeColor="accent6" w:themeShade="BF"/>
+          <w:color w:val="538135" w:themeColor="accent6" w:themeShade="BF"/>
+        </w:rPr>
+        <w:t>考虑到不同国家的用户，我们采用了VUE框架</w:t>
+      </w:r>
+      <w:r>
+        <w:rPr>
+          <w:rFonts w:hint="eastAsia"/>
+          <w:color w:val="538135" w:themeColor="accent6" w:themeShade="BF"/>
+        </w:rPr>
+        <w:t>自带的vue</w:t>
+      </w:r>
+      <w:r>
+        <w:rPr>
+          <w:color w:val="538135" w:themeColor="accent6" w:themeShade="BF"/>
         </w:rPr>
         <w:t>-</w:t>
       </w:r>
       <w:r>
         <w:rPr>
           <w:rFonts w:hint="eastAsia"/>
-          <w:color w:val="548235" w:themeColor="accent6" w:themeShade="BF"/>
+          <w:color w:val="538135" w:themeColor="accent6" w:themeShade="BF"/>
         </w:rPr>
         <w:t>i</w:t>
       </w:r>
       <w:r>
         <w:rPr>
-          <w:color w:val="548235" w:themeColor="accent6" w:themeShade="BF"/>
+          <w:color w:val="538135" w:themeColor="accent6" w:themeShade="BF"/>
         </w:rPr>
         <w:t>18</w:t>
       </w:r>
       <w:r>
         <w:rPr>
           <w:rFonts w:hint="eastAsia"/>
-          <w:color w:val="548235" w:themeColor="accent6" w:themeShade="BF"/>
-        </w:rPr>
-        <w:t>n</w:t>
-      </w:r>
-      <w:bookmarkEnd w:id="0"/>
-      <w:r>
-        <w:rPr>
-          <w:rFonts w:hint="eastAsia"/>
-          <w:color w:val="548235" w:themeColor="accent6" w:themeShade="BF"/>
-        </w:rPr>
-        <w:t>插件多语言的切换</w:t>
+          <w:color w:val="538135" w:themeColor="accent6" w:themeShade="BF"/>
+        </w:rPr>
+        <w:t>n插件多语言的切换</w:t>
       </w:r>
     </w:p>
     <w:p/>
@@ -302,9 +594,23 @@
       <w:r>
         <w:rPr>
           <w:rFonts w:hint="eastAsia"/>
-          <w:color w:val="C55A11" w:themeColor="accent2" w:themeShade="BF"/>
-        </w:rPr>
-        <w:t>（77）</w:t>
+          <w:color w:val="C45911" w:themeColor="accent2" w:themeShade="BF"/>
+        </w:rPr>
+        <w:t>（</w:t>
+      </w:r>
+      <w:r>
+        <w:rPr>
+          <w:rFonts w:hint="eastAsia"/>
+          <w:color w:val="C45911" w:themeColor="accent2" w:themeShade="BF"/>
+        </w:rPr>
+        <w:t>77</w:t>
+      </w:r>
+      <w:r>
+        <w:rPr>
+          <w:rFonts w:hint="eastAsia"/>
+          <w:color w:val="C45911" w:themeColor="accent2" w:themeShade="BF"/>
+        </w:rPr>
+        <w:t>）</w:t>
       </w:r>
     </w:p>
     <w:p>
@@ -382,7 +688,71 @@
           <w:strike/>
           <w:color w:val="0000FF"/>
         </w:rPr>
-        <w:t>（web首页， 登陆页面， 注册页，表单页，员工表单 About Me页）</w:t>
+        <w:t>（</w:t>
+      </w:r>
+      <w:r>
+        <w:rPr>
+          <w:rFonts w:hint="eastAsia"/>
+          <w:strike/>
+          <w:color w:val="0000FF"/>
+        </w:rPr>
+        <w:t>web</w:t>
+      </w:r>
+      <w:r>
+        <w:rPr>
+          <w:rFonts w:hint="eastAsia"/>
+          <w:strike/>
+          <w:color w:val="0000FF"/>
+        </w:rPr>
+        <w:t>首页，</w:t>
+      </w:r>
+      <w:r>
+        <w:rPr>
+          <w:rFonts w:hint="eastAsia"/>
+          <w:strike/>
+          <w:color w:val="0000FF"/>
+        </w:rPr>
+        <w:t xml:space="preserve"> </w:t>
+      </w:r>
+      <w:r>
+        <w:rPr>
+          <w:rFonts w:hint="eastAsia"/>
+          <w:strike/>
+          <w:color w:val="0000FF"/>
+        </w:rPr>
+        <w:t>登陆页面，</w:t>
+      </w:r>
+      <w:r>
+        <w:rPr>
+          <w:rFonts w:hint="eastAsia"/>
+          <w:strike/>
+          <w:color w:val="0000FF"/>
+        </w:rPr>
+        <w:t xml:space="preserve"> </w:t>
+      </w:r>
+      <w:r>
+        <w:rPr>
+          <w:rFonts w:hint="eastAsia"/>
+          <w:strike/>
+          <w:color w:val="0000FF"/>
+        </w:rPr>
+        <w:t>注册页，表单页，员工表单</w:t>
+      </w:r>
+      <w:r>
+        <w:rPr>
+          <w:rFonts w:hint="eastAsia"/>
+          <w:strike/>
+          <w:color w:val="0000FF"/>
+        </w:rPr>
+        <w:t xml:space="preserve"> About Me</w:t>
+      </w:r>
+      <w:r>
+        <w:rPr>
+          <w:rFonts w:hint="eastAsia"/>
+          <w:strike/>
+          <w:color w:val="0000FF"/>
+        </w:rPr>
+        <w:t>页）</w:t>
       </w:r>
       <w:r>
         <w:rPr>
@@ -394,9 +764,23 @@
       <w:r>
         <w:rPr>
           <w:rFonts w:hint="eastAsia"/>
-          <w:color w:val="C55A11" w:themeColor="accent2" w:themeShade="BF"/>
-        </w:rPr>
-        <w:t>（106）</w:t>
+          <w:color w:val="C45911" w:themeColor="accent2" w:themeShade="BF"/>
+        </w:rPr>
+        <w:t>（</w:t>
+      </w:r>
+      <w:r>
+        <w:rPr>
+          <w:rFonts w:hint="eastAsia"/>
+          <w:color w:val="C45911" w:themeColor="accent2" w:themeShade="BF"/>
+        </w:rPr>
+        <w:t>106</w:t>
+      </w:r>
+      <w:r>
+        <w:rPr>
+          <w:rFonts w:hint="eastAsia"/>
+          <w:color w:val="C45911" w:themeColor="accent2" w:themeShade="BF"/>
+        </w:rPr>
+        <w:t>）</w:t>
       </w:r>
     </w:p>
     <w:p>
@@ -417,7 +801,14 @@
           <w:rFonts w:hint="eastAsia"/>
           <w:color w:val="0000FF"/>
         </w:rPr>
-        <w:t>第二次迭代计划从第六开始，第八周结束，具体时间可以在这里看到：</w:t>
+        <w:t>第二次迭代计划从第六开始，第</w:t>
+      </w:r>
+      <w:r>
+        <w:rPr>
+          <w:rFonts w:hint="eastAsia"/>
+          <w:color w:val="0000FF"/>
+        </w:rPr>
+        <w:t>八周结束，具体时间可以在这里看到：</w:t>
       </w:r>
     </w:p>
     <w:p>
@@ -450,9 +841,23 @@
       <w:r>
         <w:rPr>
           <w:rFonts w:hint="eastAsia"/>
-          <w:color w:val="C55A11" w:themeColor="accent2" w:themeShade="BF"/>
-        </w:rPr>
-        <w:t>（114）</w:t>
+          <w:color w:val="C45911" w:themeColor="accent2" w:themeShade="BF"/>
+        </w:rPr>
+        <w:t>（</w:t>
+      </w:r>
+      <w:r>
+        <w:rPr>
+          <w:rFonts w:hint="eastAsia"/>
+          <w:color w:val="C45911" w:themeColor="accent2" w:themeShade="BF"/>
+        </w:rPr>
+        <w:t>114</w:t>
+      </w:r>
+      <w:r>
+        <w:rPr>
+          <w:rFonts w:hint="eastAsia"/>
+          <w:color w:val="C45911" w:themeColor="accent2" w:themeShade="BF"/>
+        </w:rPr>
+        <w:t>）</w:t>
       </w:r>
     </w:p>
     <w:p>
@@ -494,7 +899,15 @@
           <w:rFonts w:hint="eastAsia"/>
           <w:color w:val="FF0000"/>
         </w:rPr>
-        <w:t>数据缓存、第三方登陆、受保护页面的重定向</w:t>
+        <w:t>数据缓存、第三方登陆、受保护页面</w:t>
+      </w:r>
+      <w:r>
+        <w:rPr>
+          <w:rFonts w:hint="eastAsia"/>
+          <w:color w:val="FF0000"/>
+        </w:rPr>
+        <w:lastRenderedPageBreak/>
+        <w:t>的重定向</w:t>
       </w:r>
       <w:r>
         <w:rPr>
@@ -520,9 +933,23 @@
       <w:r>
         <w:rPr>
           <w:rFonts w:hint="eastAsia"/>
-          <w:color w:val="C55A11" w:themeColor="accent2" w:themeShade="BF"/>
-        </w:rPr>
-        <w:t>（117）</w:t>
+          <w:color w:val="C45911" w:themeColor="accent2" w:themeShade="BF"/>
+        </w:rPr>
+        <w:t>（</w:t>
+      </w:r>
+      <w:r>
+        <w:rPr>
+          <w:rFonts w:hint="eastAsia"/>
+          <w:color w:val="C45911" w:themeColor="accent2" w:themeShade="BF"/>
+        </w:rPr>
+        <w:t>117</w:t>
+      </w:r>
+      <w:r>
+        <w:rPr>
+          <w:rFonts w:hint="eastAsia"/>
+          <w:color w:val="C45911" w:themeColor="accent2" w:themeShade="BF"/>
+        </w:rPr>
+        <w:t>）</w:t>
       </w:r>
     </w:p>
     <w:p>
@@ -537,299 +964,424 @@
     <w:sectPr>
       <w:pgSz w:w="11906" w:h="16838"/>
       <w:pgMar w:top="1440" w:right="1800" w:bottom="1440" w:left="1800" w:header="851" w:footer="992" w:gutter="0"/>
-      <w:cols w:space="425" w:num="1"/>
-      <w:docGrid w:type="lines" w:linePitch="312" w:charSpace="0"/>
+      <w:cols w:space="425"/>
+      <w:docGrid w:type="lines" w:linePitch="312"/>
     </w:sectPr>
   </w:body>
 </w:document>
 </file>
 
 <file path=word/styles.xml><?xml version="1.0" encoding="utf-8"?>
-<w:styles xmlns:mc="http://schemas.openxmlformats.org/markup-compatibility/2006" xmlns:o="urn:schemas-microsoft-com:office:office" xmlns:r="http://schemas.openxmlformats.org/officeDocument/2006/relationships" xmlns:m="http://schemas.openxmlformats.org/officeDocument/2006/math" xmlns:v="urn:schemas-microsoft-com:vml" xmlns:w="http://schemas.openxmlformats.org/wordprocessingml/2006/main" xmlns:w14="http://schemas.microsoft.com/office/word/2010/wordml" xmlns:w10="urn:schemas-microsoft-com:office:word" xmlns:sl="http://schemas.openxmlformats.org/schemaLibrary/2006/main" mc:Ignorable="w14">
+<w:styles xmlns:mc="http://schemas.openxmlformats.org/markup-compatibility/2006" xmlns:r="http://schemas.openxmlformats.org/officeDocument/2006/relationships" xmlns:w="http://schemas.openxmlformats.org/wordprocessingml/2006/main" xmlns:w14="http://schemas.microsoft.com/office/word/2010/wordml" xmlns:w15="http://schemas.microsoft.com/office/word/2012/wordml" xmlns:w16cid="http://schemas.microsoft.com/office/word/2016/wordml/cid" xmlns:w16se="http://schemas.microsoft.com/office/word/2015/wordml/symex" mc:Ignorable="w14 w15 w16se w16cid">
   <w:docDefaults>
     <w:rPrDefault>
       <w:rPr>
-        <w:rFonts w:asciiTheme="minorHAnsi" w:hAnsiTheme="minorHAnsi" w:eastAsiaTheme="minorEastAsia" w:cstheme="minorBidi"/>
+        <w:rFonts w:asciiTheme="minorHAnsi" w:eastAsiaTheme="minorEastAsia" w:hAnsiTheme="minorHAnsi" w:cstheme="minorBidi"/>
+        <w:lang w:val="en-US" w:eastAsia="zh-CN" w:bidi="ar-SA"/>
       </w:rPr>
     </w:rPrDefault>
+    <w:pPrDefault/>
   </w:docDefaults>
-  <w:latentStyles w:count="260" w:defQFormat="0" w:defUnhideWhenUsed="1" w:defSemiHidden="1" w:defUIPriority="99" w:defLockedState="0">
-    <w:lsdException w:qFormat="1" w:unhideWhenUsed="0" w:uiPriority="0" w:semiHidden="0" w:name="Normal"/>
-    <w:lsdException w:qFormat="1" w:unhideWhenUsed="0" w:uiPriority="9" w:semiHidden="0" w:name="heading 1"/>
-    <w:lsdException w:qFormat="1" w:uiPriority="9" w:name="heading 2"/>
-    <w:lsdException w:qFormat="1" w:uiPriority="9" w:name="heading 3"/>
-    <w:lsdException w:qFormat="1" w:uiPriority="9" w:name="heading 4"/>
-    <w:lsdException w:qFormat="1" w:uiPriority="9" w:name="heading 5"/>
-    <w:lsdException w:qFormat="1" w:uiPriority="9" w:name="heading 6"/>
-    <w:lsdException w:qFormat="1" w:uiPriority="9" w:name="heading 7"/>
-    <w:lsdException w:qFormat="1" w:uiPriority="9" w:name="heading 8"/>
-    <w:lsdException w:qFormat="1" w:uiPriority="9" w:name="heading 9"/>
-    <w:lsdException w:uiPriority="99" w:name="index 1"/>
-    <w:lsdException w:uiPriority="99" w:name="index 2"/>
-    <w:lsdException w:uiPriority="99" w:name="index 3"/>
-    <w:lsdException w:uiPriority="99" w:name="index 4"/>
-    <w:lsdException w:uiPriority="99" w:name="index 5"/>
-    <w:lsdException w:uiPriority="99" w:name="index 6"/>
-    <w:lsdException w:uiPriority="99" w:name="index 7"/>
-    <w:lsdException w:uiPriority="99" w:name="index 8"/>
-    <w:lsdException w:uiPriority="99" w:name="index 9"/>
-    <w:lsdException w:uiPriority="39" w:name="toc 1"/>
-    <w:lsdException w:uiPriority="39" w:name="toc 2"/>
-    <w:lsdException w:uiPriority="39" w:name="toc 3"/>
-    <w:lsdException w:uiPriority="39" w:name="toc 4"/>
-    <w:lsdException w:uiPriority="39" w:name="toc 5"/>
-    <w:lsdException w:uiPriority="39" w:name="toc 6"/>
-    <w:lsdException w:uiPriority="39" w:name="toc 7"/>
-    <w:lsdException w:uiPriority="39" w:name="toc 8"/>
-    <w:lsdException w:uiPriority="39" w:name="toc 9"/>
-    <w:lsdException w:uiPriority="99" w:name="Normal Indent"/>
-    <w:lsdException w:uiPriority="99" w:name="footnote text"/>
-    <w:lsdException w:uiPriority="99" w:name="annotation text"/>
-    <w:lsdException w:uiPriority="99" w:name="header"/>
-    <w:lsdException w:uiPriority="99" w:name="footer"/>
-    <w:lsdException w:uiPriority="99" w:name="index heading"/>
-    <w:lsdException w:qFormat="1" w:uiPriority="35" w:name="caption"/>
-    <w:lsdException w:uiPriority="99" w:name="table of figures"/>
-    <w:lsdException w:uiPriority="99" w:name="envelope address"/>
-    <w:lsdException w:uiPriority="99" w:name="envelope return"/>
-    <w:lsdException w:uiPriority="99" w:name="footnote reference"/>
-    <w:lsdException w:uiPriority="99" w:name="annotation reference"/>
-    <w:lsdException w:uiPriority="99" w:name="line number"/>
-    <w:lsdException w:uiPriority="99" w:name="page number"/>
-    <w:lsdException w:uiPriority="99" w:name="endnote reference"/>
-    <w:lsdException w:uiPriority="99" w:name="endnote text"/>
-    <w:lsdException w:uiPriority="99" w:name="table of authorities"/>
-    <w:lsdException w:uiPriority="99" w:name="macro"/>
-    <w:lsdException w:uiPriority="99" w:name="toa heading"/>
-    <w:lsdException w:uiPriority="99" w:name="List"/>
-    <w:lsdException w:uiPriority="99" w:name="List Bullet"/>
-    <w:lsdException w:uiPriority="99" w:name="List Number"/>
-    <w:lsdException w:uiPriority="99" w:name="List 2"/>
-    <w:lsdException w:uiPriority="99" w:name="List 3"/>
-    <w:lsdException w:uiPriority="99" w:name="List 4"/>
-    <w:lsdException w:uiPriority="99" w:name="List 5"/>
-    <w:lsdException w:uiPriority="99" w:name="List Bullet 2"/>
-    <w:lsdException w:uiPriority="99" w:name="List Bullet 3"/>
-    <w:lsdException w:uiPriority="99" w:name="List Bullet 4"/>
-    <w:lsdException w:uiPriority="99" w:name="List Bullet 5"/>
-    <w:lsdException w:uiPriority="99" w:name="List Number 2"/>
-    <w:lsdException w:uiPriority="99" w:name="List Number 3"/>
-    <w:lsdException w:uiPriority="99" w:name="List Number 4"/>
-    <w:lsdException w:uiPriority="99" w:name="List Number 5"/>
-    <w:lsdException w:qFormat="1" w:unhideWhenUsed="0" w:uiPriority="10" w:semiHidden="0" w:name="Title"/>
-    <w:lsdException w:uiPriority="99" w:name="Closing"/>
-    <w:lsdException w:uiPriority="99" w:name="Signature"/>
-    <w:lsdException w:uiPriority="1" w:name="Default Paragraph Font"/>
-    <w:lsdException w:uiPriority="99" w:name="Body Text"/>
-    <w:lsdException w:uiPriority="99" w:name="Body Text Indent"/>
-    <w:lsdException w:uiPriority="99" w:name="List Continue"/>
-    <w:lsdException w:uiPriority="99" w:name="List Continue 2"/>
-    <w:lsdException w:uiPriority="99" w:name="List Continue 3"/>
-    <w:lsdException w:uiPriority="99" w:name="List Continue 4"/>
-    <w:lsdException w:uiPriority="99" w:name="List Continue 5"/>
-    <w:lsdException w:uiPriority="99" w:name="Message Header"/>
-    <w:lsdException w:qFormat="1" w:unhideWhenUsed="0" w:uiPriority="11" w:semiHidden="0" w:name="Subtitle"/>
-    <w:lsdException w:uiPriority="99" w:name="Salutation"/>
-    <w:lsdException w:uiPriority="99" w:name="Date"/>
-    <w:lsdException w:uiPriority="99" w:name="Body Text First Indent"/>
-    <w:lsdException w:uiPriority="99" w:name="Body Text First Indent 2"/>
-    <w:lsdException w:uiPriority="99" w:name="Note Heading"/>
-    <w:lsdException w:uiPriority="99" w:name="Body Text 2"/>
-    <w:lsdException w:uiPriority="99" w:name="Body Text 3"/>
-    <w:lsdException w:uiPriority="99" w:name="Body Text Indent 2"/>
-    <w:lsdException w:uiPriority="99" w:name="Body Text Indent 3"/>
-    <w:lsdException w:uiPriority="99" w:name="Block Text"/>
-    <w:lsdException w:uiPriority="99" w:name="Hyperlink"/>
-    <w:lsdException w:uiPriority="99" w:name="FollowedHyperlink"/>
-    <w:lsdException w:qFormat="1" w:unhideWhenUsed="0" w:uiPriority="22" w:semiHidden="0" w:name="Strong"/>
-    <w:lsdException w:qFormat="1" w:unhideWhenUsed="0" w:uiPriority="20" w:semiHidden="0" w:name="Emphasis"/>
-    <w:lsdException w:uiPriority="99" w:name="Document Map"/>
-    <w:lsdException w:uiPriority="99" w:name="Plain Text"/>
-    <w:lsdException w:uiPriority="99" w:name="E-mail Signature"/>
-    <w:lsdException w:uiPriority="99" w:name="Normal (Web)"/>
-    <w:lsdException w:uiPriority="99" w:name="HTML Acronym"/>
-    <w:lsdException w:uiPriority="99" w:name="HTML Address"/>
-    <w:lsdException w:uiPriority="99" w:name="HTML Cite"/>
-    <w:lsdException w:uiPriority="99" w:name="HTML Code"/>
-    <w:lsdException w:uiPriority="99" w:name="HTML Definition"/>
-    <w:lsdException w:uiPriority="99" w:name="HTML Keyboard"/>
-    <w:lsdException w:uiPriority="99" w:name="HTML Preformatted"/>
-    <w:lsdException w:uiPriority="99" w:name="HTML Sample"/>
-    <w:lsdException w:uiPriority="99" w:name="HTML Typewriter"/>
-    <w:lsdException w:uiPriority="99" w:name="HTML Variable"/>
-    <w:lsdException w:uiPriority="99" w:name="Normal Table"/>
-    <w:lsdException w:uiPriority="99" w:name="annotation subject"/>
-    <w:lsdException w:uiPriority="99" w:name="Table Simple 1"/>
-    <w:lsdException w:uiPriority="99" w:name="Table Simple 2"/>
-    <w:lsdException w:uiPriority="99" w:name="Table Simple 3"/>
-    <w:lsdException w:uiPriority="99" w:name="Table Classic 1"/>
-    <w:lsdException w:uiPriority="99" w:name="Table Classic 2"/>
-    <w:lsdException w:uiPriority="99" w:name="Table Classic 3"/>
-    <w:lsdException w:uiPriority="99" w:name="Table Classic 4"/>
-    <w:lsdException w:uiPriority="99" w:name="Table Colorful 1"/>
-    <w:lsdException w:uiPriority="99" w:name="Table Colorful 2"/>
-    <w:lsdException w:uiPriority="99" w:name="Table Colorful 3"/>
-    <w:lsdException w:uiPriority="99" w:name="Table Columns 1"/>
-    <w:lsdException w:uiPriority="99" w:name="Table Columns 2"/>
-    <w:lsdException w:uiPriority="99" w:name="Table Columns 3"/>
-    <w:lsdException w:uiPriority="99" w:name="Table Columns 4"/>
-    <w:lsdException w:uiPriority="99" w:name="Table Columns 5"/>
-    <w:lsdException w:uiPriority="99" w:name="Table Grid 1"/>
-    <w:lsdException w:uiPriority="99" w:name="Table Grid 2"/>
-    <w:lsdException w:uiPriority="99" w:name="Table Grid 3"/>
-    <w:lsdException w:uiPriority="99" w:name="Table Grid 4"/>
-    <w:lsdException w:uiPriority="99" w:name="Table Grid 5"/>
-    <w:lsdException w:uiPriority="99" w:name="Table Grid 6"/>
-    <w:lsdException w:uiPriority="99" w:name="Table Grid 7"/>
-    <w:lsdException w:uiPriority="99" w:name="Table Grid 8"/>
-    <w:lsdException w:uiPriority="99" w:name="Table List 1"/>
-    <w:lsdException w:uiPriority="99" w:name="Table List 2"/>
-    <w:lsdException w:uiPriority="99" w:name="Table List 3"/>
-    <w:lsdException w:uiPriority="99" w:name="Table List 4"/>
-    <w:lsdException w:uiPriority="99" w:name="Table List 5"/>
-    <w:lsdException w:uiPriority="99" w:name="Table List 6"/>
-    <w:lsdException w:uiPriority="99" w:name="Table List 7"/>
-    <w:lsdException w:uiPriority="99" w:name="Table List 8"/>
-    <w:lsdException w:uiPriority="99" w:name="Table 3D effects 1"/>
-    <w:lsdException w:uiPriority="99" w:name="Table 3D effects 2"/>
-    <w:lsdException w:uiPriority="99" w:name="Table 3D effects 3"/>
-    <w:lsdException w:uiPriority="99" w:name="Table Contemporary"/>
-    <w:lsdException w:uiPriority="99" w:name="Table Elegant"/>
-    <w:lsdException w:uiPriority="99" w:name="Table Professional"/>
-    <w:lsdException w:uiPriority="99" w:name="Table Subtle 1"/>
-    <w:lsdException w:uiPriority="99" w:name="Table Subtle 2"/>
-    <w:lsdException w:uiPriority="99" w:name="Table Web 1"/>
-    <w:lsdException w:uiPriority="99" w:name="Table Web 2"/>
-    <w:lsdException w:uiPriority="99" w:name="Table Web 3"/>
-    <w:lsdException w:uiPriority="99" w:name="Balloon Text"/>
-    <w:lsdException w:unhideWhenUsed="0" w:uiPriority="39" w:semiHidden="0" w:name="Table Grid"/>
-    <w:lsdException w:uiPriority="99" w:name="Table Theme"/>
-    <w:lsdException w:unhideWhenUsed="0" w:uiPriority="60" w:semiHidden="0" w:name="Light Shading"/>
-    <w:lsdException w:unhideWhenUsed="0" w:uiPriority="61" w:semiHidden="0" w:name="Light List"/>
-    <w:lsdException w:unhideWhenUsed="0" w:uiPriority="62" w:semiHidden="0" w:name="Light Grid"/>
-    <w:lsdException w:unhideWhenUsed="0" w:uiPriority="63" w:semiHidden="0" w:name="Medium Shading 1"/>
-    <w:lsdException w:unhideWhenUsed="0" w:uiPriority="64" w:semiHidden="0" w:name="Medium Shading 2"/>
-    <w:lsdException w:unhideWhenUsed="0" w:uiPriority="65" w:semiHidden="0" w:name="Medium List 1"/>
-    <w:lsdException w:unhideWhenUsed="0" w:uiPriority="66" w:semiHidden="0" w:name="Medium List 2"/>
-    <w:lsdException w:unhideWhenUsed="0" w:uiPriority="67" w:semiHidden="0" w:name="Medium Grid 1"/>
-    <w:lsdException w:unhideWhenUsed="0" w:uiPriority="68" w:semiHidden="0" w:name="Medium Grid 2"/>
-    <w:lsdException w:unhideWhenUsed="0" w:uiPriority="69" w:semiHidden="0" w:name="Medium Grid 3"/>
-    <w:lsdException w:unhideWhenUsed="0" w:uiPriority="70" w:semiHidden="0" w:name="Dark List"/>
-    <w:lsdException w:unhideWhenUsed="0" w:uiPriority="71" w:semiHidden="0" w:name="Colorful Shading"/>
-    <w:lsdException w:unhideWhenUsed="0" w:uiPriority="72" w:semiHidden="0" w:name="Colorful List"/>
-    <w:lsdException w:unhideWhenUsed="0" w:uiPriority="73" w:semiHidden="0" w:name="Colorful Grid"/>
-    <w:lsdException w:unhideWhenUsed="0" w:uiPriority="60" w:semiHidden="0" w:name="Light Shading Accent 1"/>
-    <w:lsdException w:unhideWhenUsed="0" w:uiPriority="61" w:semiHidden="0" w:name="Light List Accent 1"/>
-    <w:lsdException w:unhideWhenUsed="0" w:uiPriority="62" w:semiHidden="0" w:name="Light Grid Accent 1"/>
-    <w:lsdException w:unhideWhenUsed="0" w:uiPriority="63" w:semiHidden="0" w:name="Medium Shading 1 Accent 1"/>
-    <w:lsdException w:unhideWhenUsed="0" w:uiPriority="64" w:semiHidden="0" w:name="Medium Shading 2 Accent 1"/>
-    <w:lsdException w:unhideWhenUsed="0" w:uiPriority="65" w:semiHidden="0" w:name="Medium List 1 Accent 1"/>
-    <w:lsdException w:unhideWhenUsed="0" w:uiPriority="66" w:semiHidden="0" w:name="Medium List 2 Accent 1"/>
-    <w:lsdException w:unhideWhenUsed="0" w:uiPriority="67" w:semiHidden="0" w:name="Medium Grid 1 Accent 1"/>
-    <w:lsdException w:unhideWhenUsed="0" w:uiPriority="68" w:semiHidden="0" w:name="Medium Grid 2 Accent 1"/>
-    <w:lsdException w:unhideWhenUsed="0" w:uiPriority="69" w:semiHidden="0" w:name="Medium Grid 3 Accent 1"/>
-    <w:lsdException w:unhideWhenUsed="0" w:uiPriority="70" w:semiHidden="0" w:name="Dark List Accent 1"/>
-    <w:lsdException w:unhideWhenUsed="0" w:uiPriority="71" w:semiHidden="0" w:name="Colorful Shading Accent 1"/>
-    <w:lsdException w:unhideWhenUsed="0" w:uiPriority="72" w:semiHidden="0" w:name="Colorful List Accent 1"/>
-    <w:lsdException w:unhideWhenUsed="0" w:uiPriority="73" w:semiHidden="0" w:name="Colorful Grid Accent 1"/>
-    <w:lsdException w:unhideWhenUsed="0" w:uiPriority="60" w:semiHidden="0" w:name="Light Shading Accent 2"/>
-    <w:lsdException w:unhideWhenUsed="0" w:uiPriority="61" w:semiHidden="0" w:name="Light List Accent 2"/>
-    <w:lsdException w:unhideWhenUsed="0" w:uiPriority="62" w:semiHidden="0" w:name="Light Grid Accent 2"/>
-    <w:lsdException w:unhideWhenUsed="0" w:uiPriority="63" w:semiHidden="0" w:name="Medium Shading 1 Accent 2"/>
-    <w:lsdException w:unhideWhenUsed="0" w:uiPriority="64" w:semiHidden="0" w:name="Medium Shading 2 Accent 2"/>
-    <w:lsdException w:unhideWhenUsed="0" w:uiPriority="65" w:semiHidden="0" w:name="Medium List 1 Accent 2"/>
-    <w:lsdException w:unhideWhenUsed="0" w:uiPriority="66" w:semiHidden="0" w:name="Medium List 2 Accent 2"/>
-    <w:lsdException w:unhideWhenUsed="0" w:uiPriority="67" w:semiHidden="0" w:name="Medium Grid 1 Accent 2"/>
-    <w:lsdException w:unhideWhenUsed="0" w:uiPriority="68" w:semiHidden="0" w:name="Medium Grid 2 Accent 2"/>
-    <w:lsdException w:unhideWhenUsed="0" w:uiPriority="69" w:semiHidden="0" w:name="Medium Grid 3 Accent 2"/>
-    <w:lsdException w:unhideWhenUsed="0" w:uiPriority="70" w:semiHidden="0" w:name="Dark List Accent 2"/>
-    <w:lsdException w:unhideWhenUsed="0" w:uiPriority="71" w:semiHidden="0" w:name="Colorful Shading Accent 2"/>
-    <w:lsdException w:unhideWhenUsed="0" w:uiPriority="72" w:semiHidden="0" w:name="Colorful List Accent 2"/>
-    <w:lsdException w:unhideWhenUsed="0" w:uiPriority="73" w:semiHidden="0" w:name="Colorful Grid Accent 2"/>
-    <w:lsdException w:unhideWhenUsed="0" w:uiPriority="60" w:semiHidden="0" w:name="Light Shading Accent 3"/>
-    <w:lsdException w:unhideWhenUsed="0" w:uiPriority="61" w:semiHidden="0" w:name="Light List Accent 3"/>
-    <w:lsdException w:unhideWhenUsed="0" w:uiPriority="62" w:semiHidden="0" w:name="Light Grid Accent 3"/>
-    <w:lsdException w:unhideWhenUsed="0" w:uiPriority="63" w:semiHidden="0" w:name="Medium Shading 1 Accent 3"/>
-    <w:lsdException w:unhideWhenUsed="0" w:uiPriority="64" w:semiHidden="0" w:name="Medium Shading 2 Accent 3"/>
-    <w:lsdException w:unhideWhenUsed="0" w:uiPriority="65" w:semiHidden="0" w:name="Medium List 1 Accent 3"/>
-    <w:lsdException w:unhideWhenUsed="0" w:uiPriority="66" w:semiHidden="0" w:name="Medium List 2 Accent 3"/>
-    <w:lsdException w:unhideWhenUsed="0" w:uiPriority="67" w:semiHidden="0" w:name="Medium Grid 1 Accent 3"/>
-    <w:lsdException w:unhideWhenUsed="0" w:uiPriority="68" w:semiHidden="0" w:name="Medium Grid 2 Accent 3"/>
-    <w:lsdException w:unhideWhenUsed="0" w:uiPriority="69" w:semiHidden="0" w:name="Medium Grid 3 Accent 3"/>
-    <w:lsdException w:unhideWhenUsed="0" w:uiPriority="70" w:semiHidden="0" w:name="Dark List Accent 3"/>
-    <w:lsdException w:unhideWhenUsed="0" w:uiPriority="71" w:semiHidden="0" w:name="Colorful Shading Accent 3"/>
-    <w:lsdException w:unhideWhenUsed="0" w:uiPriority="72" w:semiHidden="0" w:name="Colorful List Accent 3"/>
-    <w:lsdException w:unhideWhenUsed="0" w:uiPriority="73" w:semiHidden="0" w:name="Colorful Grid Accent 3"/>
-    <w:lsdException w:unhideWhenUsed="0" w:uiPriority="60" w:semiHidden="0" w:name="Light Shading Accent 4"/>
-    <w:lsdException w:unhideWhenUsed="0" w:uiPriority="61" w:semiHidden="0" w:name="Light List Accent 4"/>
-    <w:lsdException w:unhideWhenUsed="0" w:uiPriority="62" w:semiHidden="0" w:name="Light Grid Accent 4"/>
-    <w:lsdException w:unhideWhenUsed="0" w:uiPriority="63" w:semiHidden="0" w:name="Medium Shading 1 Accent 4"/>
-    <w:lsdException w:unhideWhenUsed="0" w:uiPriority="64" w:semiHidden="0" w:name="Medium Shading 2 Accent 4"/>
-    <w:lsdException w:unhideWhenUsed="0" w:uiPriority="65" w:semiHidden="0" w:name="Medium List 1 Accent 4"/>
-    <w:lsdException w:unhideWhenUsed="0" w:uiPriority="66" w:semiHidden="0" w:name="Medium List 2 Accent 4"/>
-    <w:lsdException w:unhideWhenUsed="0" w:uiPriority="67" w:semiHidden="0" w:name="Medium Grid 1 Accent 4"/>
-    <w:lsdException w:unhideWhenUsed="0" w:uiPriority="68" w:semiHidden="0" w:name="Medium Grid 2 Accent 4"/>
-    <w:lsdException w:unhideWhenUsed="0" w:uiPriority="69" w:semiHidden="0" w:name="Medium Grid 3 Accent 4"/>
-    <w:lsdException w:unhideWhenUsed="0" w:uiPriority="70" w:semiHidden="0" w:name="Dark List Accent 4"/>
-    <w:lsdException w:unhideWhenUsed="0" w:uiPriority="71" w:semiHidden="0" w:name="Colorful Shading Accent 4"/>
-    <w:lsdException w:unhideWhenUsed="0" w:uiPriority="72" w:semiHidden="0" w:name="Colorful List Accent 4"/>
-    <w:lsdException w:unhideWhenUsed="0" w:uiPriority="73" w:semiHidden="0" w:name="Colorful Grid Accent 4"/>
-    <w:lsdException w:unhideWhenUsed="0" w:uiPriority="60" w:semiHidden="0" w:name="Light Shading Accent 5"/>
-    <w:lsdException w:unhideWhenUsed="0" w:uiPriority="61" w:semiHidden="0" w:name="Light List Accent 5"/>
-    <w:lsdException w:unhideWhenUsed="0" w:uiPriority="62" w:semiHidden="0" w:name="Light Grid Accent 5"/>
-    <w:lsdException w:unhideWhenUsed="0" w:uiPriority="63" w:semiHidden="0" w:name="Medium Shading 1 Accent 5"/>
-    <w:lsdException w:unhideWhenUsed="0" w:uiPriority="64" w:semiHidden="0" w:name="Medium Shading 2 Accent 5"/>
-    <w:lsdException w:unhideWhenUsed="0" w:uiPriority="65" w:semiHidden="0" w:name="Medium List 1 Accent 5"/>
-    <w:lsdException w:unhideWhenUsed="0" w:uiPriority="66" w:semiHidden="0" w:name="Medium List 2 Accent 5"/>
-    <w:lsdException w:unhideWhenUsed="0" w:uiPriority="67" w:semiHidden="0" w:name="Medium Grid 1 Accent 5"/>
-    <w:lsdException w:unhideWhenUsed="0" w:uiPriority="68" w:semiHidden="0" w:name="Medium Grid 2 Accent 5"/>
-    <w:lsdException w:unhideWhenUsed="0" w:uiPriority="69" w:semiHidden="0" w:name="Medium Grid 3 Accent 5"/>
-    <w:lsdException w:unhideWhenUsed="0" w:uiPriority="70" w:semiHidden="0" w:name="Dark List Accent 5"/>
-    <w:lsdException w:unhideWhenUsed="0" w:uiPriority="71" w:semiHidden="0" w:name="Colorful Shading Accent 5"/>
-    <w:lsdException w:unhideWhenUsed="0" w:uiPriority="72" w:semiHidden="0" w:name="Colorful List Accent 5"/>
-    <w:lsdException w:unhideWhenUsed="0" w:uiPriority="73" w:semiHidden="0" w:name="Colorful Grid Accent 5"/>
-    <w:lsdException w:unhideWhenUsed="0" w:uiPriority="60" w:semiHidden="0" w:name="Light Shading Accent 6"/>
-    <w:lsdException w:unhideWhenUsed="0" w:uiPriority="61" w:semiHidden="0" w:name="Light List Accent 6"/>
-    <w:lsdException w:unhideWhenUsed="0" w:uiPriority="62" w:semiHidden="0" w:name="Light Grid Accent 6"/>
-    <w:lsdException w:unhideWhenUsed="0" w:uiPriority="63" w:semiHidden="0" w:name="Medium Shading 1 Accent 6"/>
-    <w:lsdException w:unhideWhenUsed="0" w:uiPriority="64" w:semiHidden="0" w:name="Medium Shading 2 Accent 6"/>
-    <w:lsdException w:unhideWhenUsed="0" w:uiPriority="65" w:semiHidden="0" w:name="Medium List 1 Accent 6"/>
-    <w:lsdException w:unhideWhenUsed="0" w:uiPriority="66" w:semiHidden="0" w:name="Medium List 2 Accent 6"/>
-    <w:lsdException w:unhideWhenUsed="0" w:uiPriority="67" w:semiHidden="0" w:name="Medium Grid 1 Accent 6"/>
-    <w:lsdException w:unhideWhenUsed="0" w:uiPriority="68" w:semiHidden="0" w:name="Medium Grid 2 Accent 6"/>
-    <w:lsdException w:unhideWhenUsed="0" w:uiPriority="69" w:semiHidden="0" w:name="Medium Grid 3 Accent 6"/>
-    <w:lsdException w:unhideWhenUsed="0" w:uiPriority="70" w:semiHidden="0" w:name="Dark List Accent 6"/>
-    <w:lsdException w:unhideWhenUsed="0" w:uiPriority="71" w:semiHidden="0" w:name="Colorful Shading Accent 6"/>
-    <w:lsdException w:unhideWhenUsed="0" w:uiPriority="72" w:semiHidden="0" w:name="Colorful List Accent 6"/>
-    <w:lsdException w:unhideWhenUsed="0" w:uiPriority="73" w:semiHidden="0" w:name="Colorful Grid Accent 6"/>
+  <w:latentStyles w:defLockedState="0" w:defUIPriority="99" w:defSemiHidden="0" w:defUnhideWhenUsed="0" w:defQFormat="0" w:count="376">
+    <w:lsdException w:name="Normal" w:uiPriority="0" w:qFormat="1"/>
+    <w:lsdException w:name="heading 1" w:uiPriority="9" w:qFormat="1"/>
+    <w:lsdException w:name="heading 2" w:semiHidden="1" w:uiPriority="9" w:unhideWhenUsed="1" w:qFormat="1"/>
+    <w:lsdException w:name="heading 3" w:semiHidden="1" w:uiPriority="9" w:unhideWhenUsed="1" w:qFormat="1"/>
+    <w:lsdException w:name="heading 4" w:semiHidden="1" w:uiPriority="9" w:unhideWhenUsed="1" w:qFormat="1"/>
+    <w:lsdException w:name="heading 5" w:semiHidden="1" w:uiPriority="9" w:unhideWhenUsed="1" w:qFormat="1"/>
+    <w:lsdException w:name="heading 6" w:semiHidden="1" w:uiPriority="9" w:unhideWhenUsed="1" w:qFormat="1"/>
+    <w:lsdException w:name="heading 7" w:semiHidden="1" w:uiPriority="9" w:unhideWhenUsed="1" w:qFormat="1"/>
+    <w:lsdException w:name="heading 8" w:semiHidden="1" w:uiPriority="9" w:unhideWhenUsed="1" w:qFormat="1"/>
+    <w:lsdException w:name="heading 9" w:semiHidden="1" w:uiPriority="9" w:unhideWhenUsed="1" w:qFormat="1"/>
+    <w:lsdException w:name="index 1" w:semiHidden="1" w:unhideWhenUsed="1"/>
+    <w:lsdException w:name="index 2" w:semiHidden="1" w:unhideWhenUsed="1"/>
+    <w:lsdException w:name="index 3" w:semiHidden="1" w:unhideWhenUsed="1"/>
+    <w:lsdException w:name="index 4" w:semiHidden="1" w:unhideWhenUsed="1"/>
+    <w:lsdException w:name="index 5" w:semiHidden="1" w:unhideWhenUsed="1"/>
+    <w:lsdException w:name="index 6" w:semiHidden="1" w:unhideWhenUsed="1"/>
+    <w:lsdException w:name="index 7" w:semiHidden="1" w:unhideWhenUsed="1"/>
+    <w:lsdException w:name="index 8" w:semiHidden="1" w:unhideWhenUsed="1"/>
+    <w:lsdException w:name="index 9" w:semiHidden="1" w:unhideWhenUsed="1"/>
+    <w:lsdException w:name="toc 1" w:semiHidden="1" w:uiPriority="39" w:unhideWhenUsed="1"/>
+    <w:lsdException w:name="toc 2" w:semiHidden="1" w:uiPriority="39" w:unhideWhenUsed="1"/>
+    <w:lsdException w:name="toc 3" w:semiHidden="1" w:uiPriority="39" w:unhideWhenUsed="1"/>
+    <w:lsdException w:name="toc 4" w:semiHidden="1" w:uiPriority="39" w:unhideWhenUsed="1"/>
+    <w:lsdException w:name="toc 5" w:semiHidden="1" w:uiPriority="39" w:unhideWhenUsed="1"/>
+    <w:lsdException w:name="toc 6" w:semiHidden="1" w:uiPriority="39" w:unhideWhenUsed="1"/>
+    <w:lsdException w:name="toc 7" w:semiHidden="1" w:uiPriority="39" w:unhideWhenUsed="1"/>
+    <w:lsdException w:name="toc 8" w:semiHidden="1" w:uiPriority="39" w:unhideWhenUsed="1"/>
+    <w:lsdException w:name="toc 9" w:semiHidden="1" w:uiPriority="39" w:unhideWhenUsed="1"/>
+    <w:lsdException w:name="Normal Indent" w:semiHidden="1" w:unhideWhenUsed="1"/>
+    <w:lsdException w:name="footnote text" w:semiHidden="1" w:unhideWhenUsed="1"/>
+    <w:lsdException w:name="annotation text" w:semiHidden="1" w:unhideWhenUsed="1"/>
+    <w:lsdException w:name="header" w:semiHidden="1" w:unhideWhenUsed="1"/>
+    <w:lsdException w:name="footer" w:semiHidden="1" w:unhideWhenUsed="1"/>
+    <w:lsdException w:name="index heading" w:semiHidden="1" w:unhideWhenUsed="1"/>
+    <w:lsdException w:name="caption" w:semiHidden="1" w:uiPriority="35" w:unhideWhenUsed="1" w:qFormat="1"/>
+    <w:lsdException w:name="table of figures" w:semiHidden="1" w:unhideWhenUsed="1"/>
+    <w:lsdException w:name="envelope address" w:semiHidden="1" w:unhideWhenUsed="1"/>
+    <w:lsdException w:name="envelope return" w:semiHidden="1" w:unhideWhenUsed="1"/>
+    <w:lsdException w:name="footnote reference" w:semiHidden="1" w:unhideWhenUsed="1"/>
+    <w:lsdException w:name="annotation reference" w:semiHidden="1" w:unhideWhenUsed="1"/>
+    <w:lsdException w:name="line number" w:semiHidden="1" w:unhideWhenUsed="1"/>
+    <w:lsdException w:name="page number" w:semiHidden="1" w:unhideWhenUsed="1"/>
+    <w:lsdException w:name="endnote reference" w:semiHidden="1" w:unhideWhenUsed="1"/>
+    <w:lsdException w:name="endnote text" w:semiHidden="1" w:unhideWhenUsed="1"/>
+    <w:lsdException w:name="table of authorities" w:semiHidden="1" w:unhideWhenUsed="1"/>
+    <w:lsdException w:name="macro" w:semiHidden="1" w:unhideWhenUsed="1"/>
+    <w:lsdException w:name="toa heading" w:semiHidden="1" w:unhideWhenUsed="1"/>
+    <w:lsdException w:name="List" w:semiHidden="1" w:unhideWhenUsed="1"/>
+    <w:lsdException w:name="List Bullet" w:semiHidden="1" w:unhideWhenUsed="1"/>
+    <w:lsdException w:name="List Number" w:semiHidden="1" w:unhideWhenUsed="1"/>
+    <w:lsdException w:name="List 2" w:semiHidden="1" w:unhideWhenUsed="1"/>
+    <w:lsdException w:name="List 3" w:semiHidden="1" w:unhideWhenUsed="1"/>
+    <w:lsdException w:name="List 4" w:semiHidden="1" w:unhideWhenUsed="1"/>
+    <w:lsdException w:name="List 5" w:semiHidden="1" w:unhideWhenUsed="1"/>
+    <w:lsdException w:name="List Bullet 2" w:semiHidden="1" w:unhideWhenUsed="1"/>
+    <w:lsdException w:name="List Bullet 3" w:semiHidden="1" w:unhideWhenUsed="1"/>
+    <w:lsdException w:name="List Bullet 4" w:semiHidden="1" w:unhideWhenUsed="1"/>
+    <w:lsdException w:name="List Bullet 5" w:semiHidden="1" w:unhideWhenUsed="1"/>
+    <w:lsdException w:name="List Number 2" w:semiHidden="1" w:unhideWhenUsed="1"/>
+    <w:lsdException w:name="List Number 3" w:semiHidden="1" w:unhideWhenUsed="1"/>
+    <w:lsdException w:name="List Number 4" w:semiHidden="1" w:unhideWhenUsed="1"/>
+    <w:lsdException w:name="List Number 5" w:semiHidden="1" w:unhideWhenUsed="1"/>
+    <w:lsdException w:name="Title" w:uiPriority="10" w:qFormat="1"/>
+    <w:lsdException w:name="Closing" w:semiHidden="1" w:unhideWhenUsed="1"/>
+    <w:lsdException w:name="Signature" w:semiHidden="1" w:unhideWhenUsed="1"/>
+    <w:lsdException w:name="Default Paragraph Font" w:semiHidden="1" w:uiPriority="1" w:unhideWhenUsed="1"/>
+    <w:lsdException w:name="Body Text" w:semiHidden="1" w:unhideWhenUsed="1"/>
+    <w:lsdException w:name="Body Text Indent" w:semiHidden="1" w:unhideWhenUsed="1"/>
+    <w:lsdException w:name="List Continue" w:semiHidden="1" w:unhideWhenUsed="1"/>
+    <w:lsdException w:name="List Continue 2" w:semiHidden="1" w:unhideWhenUsed="1"/>
+    <w:lsdException w:name="List Continue 3" w:semiHidden="1" w:unhideWhenUsed="1"/>
+    <w:lsdException w:name="List Continue 4" w:semiHidden="1" w:unhideWhenUsed="1"/>
+    <w:lsdException w:name="List Continue 5" w:semiHidden="1" w:unhideWhenUsed="1"/>
+    <w:lsdException w:name="Message Header" w:semiHidden="1" w:unhideWhenUsed="1"/>
+    <w:lsdException w:name="Subtitle" w:uiPriority="11" w:qFormat="1"/>
+    <w:lsdException w:name="Salutation" w:semiHidden="1" w:unhideWhenUsed="1"/>
+    <w:lsdException w:name="Date" w:semiHidden="1" w:unhideWhenUsed="1"/>
+    <w:lsdException w:name="Body Text First Indent" w:semiHidden="1" w:unhideWhenUsed="1"/>
+    <w:lsdException w:name="Body Text First Indent 2" w:semiHidden="1" w:unhideWhenUsed="1"/>
+    <w:lsdException w:name="Note Heading" w:semiHidden="1" w:unhideWhenUsed="1"/>
+    <w:lsdException w:name="Body Text 2" w:semiHidden="1" w:unhideWhenUsed="1"/>
+    <w:lsdException w:name="Body Text 3" w:semiHidden="1" w:unhideWhenUsed="1"/>
+    <w:lsdException w:name="Body Text Indent 2" w:semiHidden="1" w:unhideWhenUsed="1"/>
+    <w:lsdException w:name="Body Text Indent 3" w:semiHidden="1" w:unhideWhenUsed="1"/>
+    <w:lsdException w:name="Block Text" w:semiHidden="1" w:unhideWhenUsed="1"/>
+    <w:lsdException w:name="Hyperlink" w:semiHidden="1" w:unhideWhenUsed="1"/>
+    <w:lsdException w:name="FollowedHyperlink" w:semiHidden="1" w:unhideWhenUsed="1"/>
+    <w:lsdException w:name="Strong" w:uiPriority="22" w:qFormat="1"/>
+    <w:lsdException w:name="Emphasis" w:uiPriority="20" w:qFormat="1"/>
+    <w:lsdException w:name="Document Map" w:semiHidden="1" w:unhideWhenUsed="1"/>
+    <w:lsdException w:name="Plain Text" w:semiHidden="1" w:unhideWhenUsed="1"/>
+    <w:lsdException w:name="E-mail Signature" w:semiHidden="1" w:unhideWhenUsed="1"/>
+    <w:lsdException w:name="HTML Top of Form" w:semiHidden="1" w:unhideWhenUsed="1"/>
+    <w:lsdException w:name="HTML Bottom of Form" w:semiHidden="1" w:unhideWhenUsed="1"/>
+    <w:lsdException w:name="Normal (Web)" w:semiHidden="1" w:unhideWhenUsed="1"/>
+    <w:lsdException w:name="HTML Acronym" w:semiHidden="1" w:unhideWhenUsed="1"/>
+    <w:lsdException w:name="HTML Address" w:semiHidden="1" w:unhideWhenUsed="1"/>
+    <w:lsdException w:name="HTML Cite" w:semiHidden="1" w:unhideWhenUsed="1"/>
+    <w:lsdException w:name="HTML Code" w:semiHidden="1" w:unhideWhenUsed="1"/>
+    <w:lsdException w:name="HTML Definition" w:semiHidden="1" w:unhideWhenUsed="1"/>
+    <w:lsdException w:name="HTML Keyboard" w:semiHidden="1" w:unhideWhenUsed="1"/>
+    <w:lsdException w:name="HTML Preformatted" w:semiHidden="1" w:unhideWhenUsed="1"/>
+    <w:lsdException w:name="HTML Sample" w:semiHidden="1" w:unhideWhenUsed="1"/>
+    <w:lsdException w:name="HTML Typewriter" w:semiHidden="1" w:unhideWhenUsed="1"/>
+    <w:lsdException w:name="HTML Variable" w:semiHidden="1" w:unhideWhenUsed="1"/>
+    <w:lsdException w:name="Normal Table" w:semiHidden="1" w:unhideWhenUsed="1"/>
+    <w:lsdException w:name="annotation subject" w:semiHidden="1" w:unhideWhenUsed="1"/>
+    <w:lsdException w:name="No List" w:semiHidden="1" w:unhideWhenUsed="1"/>
+    <w:lsdException w:name="Outline List 1" w:semiHidden="1" w:unhideWhenUsed="1"/>
+    <w:lsdException w:name="Outline List 2" w:semiHidden="1" w:unhideWhenUsed="1"/>
+    <w:lsdException w:name="Outline List 3" w:semiHidden="1" w:unhideWhenUsed="1"/>
+    <w:lsdException w:name="Table Simple 1" w:semiHidden="1" w:unhideWhenUsed="1"/>
+    <w:lsdException w:name="Table Simple 2" w:semiHidden="1" w:unhideWhenUsed="1"/>
+    <w:lsdException w:name="Table Simple 3" w:semiHidden="1" w:unhideWhenUsed="1"/>
+    <w:lsdException w:name="Table Classic 1" w:semiHidden="1" w:unhideWhenUsed="1"/>
+    <w:lsdException w:name="Table Classic 2" w:semiHidden="1" w:unhideWhenUsed="1"/>
+    <w:lsdException w:name="Table Classic 3" w:semiHidden="1" w:unhideWhenUsed="1"/>
+    <w:lsdException w:name="Table Classic 4" w:semiHidden="1" w:unhideWhenUsed="1"/>
+    <w:lsdException w:name="Table Colorful 1" w:semiHidden="1" w:unhideWhenUsed="1"/>
+    <w:lsdException w:name="Table Colorful 2" w:semiHidden="1" w:unhideWhenUsed="1"/>
+    <w:lsdException w:name="Table Colorful 3" w:semiHidden="1" w:unhideWhenUsed="1"/>
+    <w:lsdException w:name="Table Columns 1" w:semiHidden="1" w:unhideWhenUsed="1"/>
+    <w:lsdException w:name="Table Columns 2" w:semiHidden="1" w:unhideWhenUsed="1"/>
+    <w:lsdException w:name="Table Columns 3" w:semiHidden="1" w:unhideWhenUsed="1"/>
+    <w:lsdException w:name="Table Columns 4" w:semiHidden="1" w:unhideWhenUsed="1"/>
+    <w:lsdException w:name="Table Columns 5" w:semiHidden="1" w:unhideWhenUsed="1"/>
+    <w:lsdException w:name="Table Grid 1" w:semiHidden="1" w:unhideWhenUsed="1"/>
+    <w:lsdException w:name="Table Grid 2" w:semiHidden="1" w:unhideWhenUsed="1"/>
+    <w:lsdException w:name="Table Grid 3" w:semiHidden="1" w:unhideWhenUsed="1"/>
+    <w:lsdException w:name="Table Grid 4" w:semiHidden="1" w:unhideWhenUsed="1"/>
+    <w:lsdException w:name="Table Grid 5" w:semiHidden="1" w:unhideWhenUsed="1"/>
+    <w:lsdException w:name="Table Grid 6" w:semiHidden="1" w:unhideWhenUsed="1"/>
+    <w:lsdException w:name="Table Grid 7" w:semiHidden="1" w:unhideWhenUsed="1"/>
+    <w:lsdException w:name="Table Grid 8" w:semiHidden="1" w:unhideWhenUsed="1"/>
+    <w:lsdException w:name="Table List 1" w:semiHidden="1" w:unhideWhenUsed="1"/>
+    <w:lsdException w:name="Table List 2" w:semiHidden="1" w:unhideWhenUsed="1"/>
+    <w:lsdException w:name="Table List 3" w:semiHidden="1" w:unhideWhenUsed="1"/>
+    <w:lsdException w:name="Table List 4" w:semiHidden="1" w:unhideWhenUsed="1"/>
+    <w:lsdException w:name="Table List 5" w:semiHidden="1" w:unhideWhenUsed="1"/>
+    <w:lsdException w:name="Table List 6" w:semiHidden="1" w:unhideWhenUsed="1"/>
+    <w:lsdException w:name="Table List 7" w:semiHidden="1" w:unhideWhenUsed="1"/>
+    <w:lsdException w:name="Table List 8" w:semiHidden="1" w:unhideWhenUsed="1"/>
+    <w:lsdException w:name="Table 3D effects 1" w:semiHidden="1" w:unhideWhenUsed="1"/>
+    <w:lsdException w:name="Table 3D effects 2" w:semiHidden="1" w:unhideWhenUsed="1"/>
+    <w:lsdException w:name="Table 3D effects 3" w:semiHidden="1" w:unhideWhenUsed="1"/>
+    <w:lsdException w:name="Table Contemporary" w:semiHidden="1" w:unhideWhenUsed="1"/>
+    <w:lsdException w:name="Table Elegant" w:semiHidden="1" w:unhideWhenUsed="1"/>
+    <w:lsdException w:name="Table Professional" w:semiHidden="1" w:unhideWhenUsed="1"/>
+    <w:lsdException w:name="Table Subtle 1" w:semiHidden="1" w:unhideWhenUsed="1"/>
+    <w:lsdException w:name="Table Subtle 2" w:semiHidden="1" w:unhideWhenUsed="1"/>
+    <w:lsdException w:name="Table Web 1" w:semiHidden="1" w:unhideWhenUsed="1"/>
+    <w:lsdException w:name="Table Web 2" w:semiHidden="1" w:unhideWhenUsed="1"/>
+    <w:lsdException w:name="Table Web 3" w:semiHidden="1" w:unhideWhenUsed="1"/>
+    <w:lsdException w:name="Balloon Text" w:semiHidden="1" w:unhideWhenUsed="1"/>
+    <w:lsdException w:name="Table Grid" w:uiPriority="39"/>
+    <w:lsdException w:name="Table Theme" w:semiHidden="1" w:unhideWhenUsed="1"/>
+    <w:lsdException w:name="Placeholder Text" w:semiHidden="1"/>
+    <w:lsdException w:name="Light Shading" w:uiPriority="60"/>
+    <w:lsdException w:name="Light List" w:uiPriority="61"/>
+    <w:lsdException w:name="Light Grid" w:uiPriority="62"/>
+    <w:lsdException w:name="Medium Shading 1" w:uiPriority="63"/>
+    <w:lsdException w:name="Medium Shading 2" w:uiPriority="64"/>
+    <w:lsdException w:name="Medium List 1" w:uiPriority="65"/>
+    <w:lsdException w:name="Medium List 2" w:uiPriority="66"/>
+    <w:lsdException w:name="Medium Grid 1" w:uiPriority="67"/>
+    <w:lsdException w:name="Medium Grid 2" w:uiPriority="68"/>
+    <w:lsdException w:name="Medium Grid 3" w:uiPriority="69"/>
+    <w:lsdException w:name="Dark List" w:uiPriority="70"/>
+    <w:lsdException w:name="Colorful Shading" w:uiPriority="71"/>
+    <w:lsdException w:name="Colorful List" w:uiPriority="72"/>
+    <w:lsdException w:name="Colorful Grid" w:uiPriority="73"/>
+    <w:lsdException w:name="Light Shading Accent 1" w:uiPriority="60"/>
+    <w:lsdException w:name="Light List Accent 1" w:uiPriority="61"/>
+    <w:lsdException w:name="Light Grid Accent 1" w:uiPriority="62"/>
+    <w:lsdException w:name="Medium Shading 1 Accent 1" w:uiPriority="63"/>
+    <w:lsdException w:name="Medium Shading 2 Accent 1" w:uiPriority="64"/>
+    <w:lsdException w:name="Medium List 1 Accent 1" w:uiPriority="65"/>
+    <w:lsdException w:name="Revision" w:semiHidden="1"/>
+    <w:lsdException w:name="Medium List 2 Accent 1" w:uiPriority="66"/>
+    <w:lsdException w:name="Medium Grid 1 Accent 1" w:uiPriority="67"/>
+    <w:lsdException w:name="Medium Grid 2 Accent 1" w:uiPriority="68"/>
+    <w:lsdException w:name="Medium Grid 3 Accent 1" w:uiPriority="69"/>
+    <w:lsdException w:name="Dark List Accent 1" w:uiPriority="70"/>
+    <w:lsdException w:name="Colorful Shading Accent 1" w:uiPriority="71"/>
+    <w:lsdException w:name="Colorful List Accent 1" w:uiPriority="72"/>
+    <w:lsdException w:name="Colorful Grid Accent 1" w:uiPriority="73"/>
+    <w:lsdException w:name="Light Shading Accent 2" w:uiPriority="60"/>
+    <w:lsdException w:name="Light List Accent 2" w:uiPriority="61"/>
+    <w:lsdException w:name="Light Grid Accent 2" w:uiPriority="62"/>
+    <w:lsdException w:name="Medium Shading 1 Accent 2" w:uiPriority="63"/>
+    <w:lsdException w:name="Medium Shading 2 Accent 2" w:uiPriority="64"/>
+    <w:lsdException w:name="Medium List 1 Accent 2" w:uiPriority="65"/>
+    <w:lsdException w:name="Medium List 2 Accent 2" w:uiPriority="66"/>
+    <w:lsdException w:name="Medium Grid 1 Accent 2" w:uiPriority="67"/>
+    <w:lsdException w:name="Medium Grid 2 Accent 2" w:uiPriority="68"/>
+    <w:lsdException w:name="Medium Grid 3 Accent 2" w:uiPriority="69"/>
+    <w:lsdException w:name="Dark List Accent 2" w:uiPriority="70"/>
+    <w:lsdException w:name="Colorful Shading Accent 2" w:uiPriority="71"/>
+    <w:lsdException w:name="Colorful List Accent 2" w:uiPriority="72"/>
+    <w:lsdException w:name="Colorful Grid Accent 2" w:uiPriority="73"/>
+    <w:lsdException w:name="Light Shading Accent 3" w:uiPriority="60"/>
+    <w:lsdException w:name="Light List Accent 3" w:uiPriority="61"/>
+    <w:lsdException w:name="Light Grid Accent 3" w:uiPriority="62"/>
+    <w:lsdException w:name="Medium Shading 1 Accent 3" w:uiPriority="63"/>
+    <w:lsdException w:name="Medium Shading 2 Accent 3" w:uiPriority="64"/>
+    <w:lsdException w:name="Medium List 1 Accent 3" w:uiPriority="65"/>
+    <w:lsdException w:name="Medium List 2 Accent 3" w:uiPriority="66"/>
+    <w:lsdException w:name="Medium Grid 1 Accent 3" w:uiPriority="67"/>
+    <w:lsdException w:name="Medium Grid 2 Accent 3" w:uiPriority="68"/>
+    <w:lsdException w:name="Medium Grid 3 Accent 3" w:uiPriority="69"/>
+    <w:lsdException w:name="Dark List Accent 3" w:uiPriority="70"/>
+    <w:lsdException w:name="Colorful Shading Accent 3" w:uiPriority="71"/>
+    <w:lsdException w:name="Colorful List Accent 3" w:uiPriority="72"/>
+    <w:lsdException w:name="Colorful Grid Accent 3" w:uiPriority="73"/>
+    <w:lsdException w:name="Light Shading Accent 4" w:uiPriority="60"/>
+    <w:lsdException w:name="Light List Accent 4" w:uiPriority="61"/>
+    <w:lsdException w:name="Light Grid Accent 4" w:uiPriority="62"/>
+    <w:lsdException w:name="Medium Shading 1 Accent 4" w:uiPriority="63"/>
+    <w:lsdException w:name="Medium Shading 2 Accent 4" w:uiPriority="64"/>
+    <w:lsdException w:name="Medium List 1 Accent 4" w:uiPriority="65"/>
+    <w:lsdException w:name="Medium List 2 Accent 4" w:uiPriority="66"/>
+    <w:lsdException w:name="Medium Grid 1 Accent 4" w:uiPriority="67"/>
+    <w:lsdException w:name="Medium Grid 2 Accent 4" w:uiPriority="68"/>
+    <w:lsdException w:name="Medium Grid 3 Accent 4" w:uiPriority="69"/>
+    <w:lsdException w:name="Dark List Accent 4" w:uiPriority="70"/>
+    <w:lsdException w:name="Colorful Shading Accent 4" w:uiPriority="71"/>
+    <w:lsdException w:name="Colorful List Accent 4" w:uiPriority="72"/>
+    <w:lsdException w:name="Colorful Grid Accent 4" w:uiPriority="73"/>
+    <w:lsdException w:name="Light Shading Accent 5" w:uiPriority="60"/>
+    <w:lsdException w:name="Light List Accent 5" w:uiPriority="61"/>
+    <w:lsdException w:name="Light Grid Accent 5" w:uiPriority="62"/>
+    <w:lsdException w:name="Medium Shading 1 Accent 5" w:uiPriority="63"/>
+    <w:lsdException w:name="Medium Shading 2 Accent 5" w:uiPriority="64"/>
+    <w:lsdException w:name="Medium List 1 Accent 5" w:uiPriority="65"/>
+    <w:lsdException w:name="Medium List 2 Accent 5" w:uiPriority="66"/>
+    <w:lsdException w:name="Medium Grid 1 Accent 5" w:uiPriority="67"/>
+    <w:lsdException w:name="Medium Grid 2 Accent 5" w:uiPriority="68"/>
+    <w:lsdException w:name="Medium Grid 3 Accent 5" w:uiPriority="69"/>
+    <w:lsdException w:name="Dark List Accent 5" w:uiPriority="70"/>
+    <w:lsdException w:name="Colorful Shading Accent 5" w:uiPriority="71"/>
+    <w:lsdException w:name="Colorful List Accent 5" w:uiPriority="72"/>
+    <w:lsdException w:name="Colorful Grid Accent 5" w:uiPriority="73"/>
+    <w:lsdException w:name="Light Shading Accent 6" w:uiPriority="60"/>
+    <w:lsdException w:name="Light List Accent 6" w:uiPriority="61"/>
+    <w:lsdException w:name="Light Grid Accent 6" w:uiPriority="62"/>
+    <w:lsdException w:name="Medium Shading 1 Accent 6" w:uiPriority="63"/>
+    <w:lsdException w:name="Medium Shading 2 Accent 6" w:uiPriority="64"/>
+    <w:lsdException w:name="Medium List 1 Accent 6" w:uiPriority="65"/>
+    <w:lsdException w:name="Medium List 2 Accent 6" w:uiPriority="66"/>
+    <w:lsdException w:name="Medium Grid 1 Accent 6" w:uiPriority="67"/>
+    <w:lsdException w:name="Medium Grid 2 Accent 6" w:uiPriority="68"/>
+    <w:lsdException w:name="Medium Grid 3 Accent 6" w:uiPriority="69"/>
+    <w:lsdException w:name="Dark List Accent 6" w:uiPriority="70"/>
+    <w:lsdException w:name="Colorful Shading Accent 6" w:uiPriority="71"/>
+    <w:lsdException w:name="Colorful List Accent 6" w:uiPriority="72"/>
+    <w:lsdException w:name="Colorful Grid Accent 6" w:uiPriority="73"/>
+    <w:lsdException w:name="Subtle Emphasis" w:uiPriority="19" w:qFormat="1"/>
+    <w:lsdException w:name="Intense Emphasis" w:uiPriority="21" w:qFormat="1"/>
+    <w:lsdException w:name="Subtle Reference" w:uiPriority="31" w:qFormat="1"/>
+    <w:lsdException w:name="Intense Reference" w:uiPriority="32" w:qFormat="1"/>
+    <w:lsdException w:name="Book Title" w:uiPriority="33" w:qFormat="1"/>
+    <w:lsdException w:name="Bibliography" w:semiHidden="1" w:uiPriority="37" w:unhideWhenUsed="1"/>
+    <w:lsdException w:name="TOC Heading" w:semiHidden="1" w:uiPriority="39" w:unhideWhenUsed="1" w:qFormat="1"/>
+    <w:lsdException w:name="Plain Table 1" w:uiPriority="41"/>
+    <w:lsdException w:name="Plain Table 2" w:uiPriority="42"/>
+    <w:lsdException w:name="Plain Table 3" w:uiPriority="43"/>
+    <w:lsdException w:name="Plain Table 4" w:uiPriority="44"/>
+    <w:lsdException w:name="Plain Table 5" w:uiPriority="45"/>
+    <w:lsdException w:name="Grid Table Light" w:uiPriority="40"/>
+    <w:lsdException w:name="Grid Table 1 Light" w:uiPriority="46"/>
+    <w:lsdException w:name="Grid Table 2" w:uiPriority="47"/>
+    <w:lsdException w:name="Grid Table 3" w:uiPriority="48"/>
+    <w:lsdException w:name="Grid Table 4" w:uiPriority="49"/>
+    <w:lsdException w:name="Grid Table 5 Dark" w:uiPriority="50"/>
+    <w:lsdException w:name="Grid Table 6 Colorful" w:uiPriority="51"/>
+    <w:lsdException w:name="Grid Table 7 Colorful" w:uiPriority="52"/>
+    <w:lsdException w:name="Grid Table 1 Light Accent 1" w:uiPriority="46"/>
+    <w:lsdException w:name="Grid Table 2 Accent 1" w:uiPriority="47"/>
+    <w:lsdException w:name="Grid Table 3 Accent 1" w:uiPriority="48"/>
+    <w:lsdException w:name="Grid Table 4 Accent 1" w:uiPriority="49"/>
+    <w:lsdException w:name="Grid Table 5 Dark Accent 1" w:uiPriority="50"/>
+    <w:lsdException w:name="Grid Table 6 Colorful Accent 1" w:uiPriority="51"/>
+    <w:lsdException w:name="Grid Table 7 Colorful Accent 1" w:uiPriority="52"/>
+    <w:lsdException w:name="Grid Table 1 Light Accent 2" w:uiPriority="46"/>
+    <w:lsdException w:name="Grid Table 2 Accent 2" w:uiPriority="47"/>
+    <w:lsdException w:name="Grid Table 3 Accent 2" w:uiPriority="48"/>
+    <w:lsdException w:name="Grid Table 4 Accent 2" w:uiPriority="49"/>
+    <w:lsdException w:name="Grid Table 5 Dark Accent 2" w:uiPriority="50"/>
+    <w:lsdException w:name="Grid Table 6 Colorful Accent 2" w:uiPriority="51"/>
+    <w:lsdException w:name="Grid Table 7 Colorful Accent 2" w:uiPriority="52"/>
+    <w:lsdException w:name="Grid Table 1 Light Accent 3" w:uiPriority="46"/>
+    <w:lsdException w:name="Grid Table 2 Accent 3" w:uiPriority="47"/>
+    <w:lsdException w:name="Grid Table 3 Accent 3" w:uiPriority="48"/>
+    <w:lsdException w:name="Grid Table 4 Accent 3" w:uiPriority="49"/>
+    <w:lsdException w:name="Grid Table 5 Dark Accent 3" w:uiPriority="50"/>
+    <w:lsdException w:name="Grid Table 6 Colorful Accent 3" w:uiPriority="51"/>
+    <w:lsdException w:name="Grid Table 7 Colorful Accent 3" w:uiPriority="52"/>
+    <w:lsdException w:name="Grid Table 1 Light Accent 4" w:uiPriority="46"/>
+    <w:lsdException w:name="Grid Table 2 Accent 4" w:uiPriority="47"/>
+    <w:lsdException w:name="Grid Table 3 Accent 4" w:uiPriority="48"/>
+    <w:lsdException w:name="Grid Table 4 Accent 4" w:uiPriority="49"/>
+    <w:lsdException w:name="Grid Table 5 Dark Accent 4" w:uiPriority="50"/>
+    <w:lsdException w:name="Grid Table 6 Colorful Accent 4" w:uiPriority="51"/>
+    <w:lsdException w:name="Grid Table 7 Colorful Accent 4" w:uiPriority="52"/>
+    <w:lsdException w:name="Grid Table 1 Light Accent 5" w:uiPriority="46"/>
+    <w:lsdException w:name="Grid Table 2 Accent 5" w:uiPriority="47"/>
+    <w:lsdException w:name="Grid Table 3 Accent 5" w:uiPriority="48"/>
+    <w:lsdException w:name="Grid Table 4 Accent 5" w:uiPriority="49"/>
+    <w:lsdException w:name="Grid Table 5 Dark Accent 5" w:uiPriority="50"/>
+    <w:lsdException w:name="Grid Table 6 Colorful Accent 5" w:uiPriority="51"/>
+    <w:lsdException w:name="Grid Table 7 Colorful Accent 5" w:uiPriority="52"/>
+    <w:lsdException w:name="Grid Table 1 Light Accent 6" w:uiPriority="46"/>
+    <w:lsdException w:name="Grid Table 2 Accent 6" w:uiPriority="47"/>
+    <w:lsdException w:name="Grid Table 3 Accent 6" w:uiPriority="48"/>
+    <w:lsdException w:name="Grid Table 4 Accent 6" w:uiPriority="49"/>
+    <w:lsdException w:name="Grid Table 5 Dark Accent 6" w:uiPriority="50"/>
+    <w:lsdException w:name="Grid Table 6 Colorful Accent 6" w:uiPriority="51"/>
+    <w:lsdException w:name="Grid Table 7 Colorful Accent 6" w:uiPriority="52"/>
+    <w:lsdException w:name="List Table 1 Light" w:uiPriority="46"/>
+    <w:lsdException w:name="List Table 2" w:uiPriority="47"/>
+    <w:lsdException w:name="List Table 3" w:uiPriority="48"/>
+    <w:lsdException w:name="List Table 4" w:uiPriority="49"/>
+    <w:lsdException w:name="List Table 5 Dark" w:uiPriority="50"/>
+    <w:lsdException w:name="List Table 6 Colorful" w:uiPriority="51"/>
+    <w:lsdException w:name="List Table 7 Colorful" w:uiPriority="52"/>
+    <w:lsdException w:name="List Table 1 Light Accent 1" w:uiPriority="46"/>
+    <w:lsdException w:name="List Table 2 Accent 1" w:uiPriority="47"/>
+    <w:lsdException w:name="List Table 3 Accent 1" w:uiPriority="48"/>
+    <w:lsdException w:name="List Table 4 Accent 1" w:uiPriority="49"/>
+    <w:lsdException w:name="List Table 5 Dark Accent 1" w:uiPriority="50"/>
+    <w:lsdException w:name="List Table 6 Colorful Accent 1" w:uiPriority="51"/>
+    <w:lsdException w:name="List Table 7 Colorful Accent 1" w:uiPriority="52"/>
+    <w:lsdException w:name="List Table 1 Light Accent 2" w:uiPriority="46"/>
+    <w:lsdException w:name="List Table 2 Accent 2" w:uiPriority="47"/>
+    <w:lsdException w:name="List Table 3 Accent 2" w:uiPriority="48"/>
+    <w:lsdException w:name="List Table 4 Accent 2" w:uiPriority="49"/>
+    <w:lsdException w:name="List Table 5 Dark Accent 2" w:uiPriority="50"/>
+    <w:lsdException w:name="List Table 6 Colorful Accent 2" w:uiPriority="51"/>
+    <w:lsdException w:name="List Table 7 Colorful Accent 2" w:uiPriority="52"/>
+    <w:lsdException w:name="List Table 1 Light Accent 3" w:uiPriority="46"/>
+    <w:lsdException w:name="List Table 2 Accent 3" w:uiPriority="47"/>
+    <w:lsdException w:name="List Table 3 Accent 3" w:uiPriority="48"/>
+    <w:lsdException w:name="List Table 4 Accent 3" w:uiPriority="49"/>
+    <w:lsdException w:name="List Table 5 Dark Accent 3" w:uiPriority="50"/>
+    <w:lsdException w:name="List Table 6 Colorful Accent 3" w:uiPriority="51"/>
+    <w:lsdException w:name="List Table 7 Colorful Accent 3" w:uiPriority="52"/>
+    <w:lsdException w:name="List Table 1 Light Accent 4" w:uiPriority="46"/>
+    <w:lsdException w:name="List Table 2 Accent 4" w:uiPriority="47"/>
+    <w:lsdException w:name="List Table 3 Accent 4" w:uiPriority="48"/>
+    <w:lsdException w:name="List Table 4 Accent 4" w:uiPriority="49"/>
+    <w:lsdException w:name="List Table 5 Dark Accent 4" w:uiPriority="50"/>
+    <w:lsdException w:name="List Table 6 Colorful Accent 4" w:uiPriority="51"/>
+    <w:lsdException w:name="List Table 7 Colorful Accent 4" w:uiPriority="52"/>
+    <w:lsdException w:name="List Table 1 Light Accent 5" w:uiPriority="46"/>
+    <w:lsdException w:name="List Table 2 Accent 5" w:uiPriority="47"/>
+    <w:lsdException w:name="List Table 3 Accent 5" w:uiPriority="48"/>
+    <w:lsdException w:name="List Table 4 Accent 5" w:uiPriority="49"/>
+    <w:lsdException w:name="List Table 5 Dark Accent 5" w:uiPriority="50"/>
+    <w:lsdException w:name="List Table 6 Colorful Accent 5" w:uiPriority="51"/>
+    <w:lsdException w:name="List Table 7 Colorful Accent 5" w:uiPriority="52"/>
+    <w:lsdException w:name="List Table 1 Light Accent 6" w:uiPriority="46"/>
+    <w:lsdException w:name="List Table 2 Accent 6" w:uiPriority="47"/>
+    <w:lsdException w:name="List Table 3 Accent 6" w:uiPriority="48"/>
+    <w:lsdException w:name="List Table 4 Accent 6" w:uiPriority="49"/>
+    <w:lsdException w:name="List Table 5 Dark Accent 6" w:uiPriority="50"/>
+    <w:lsdException w:name="List Table 6 Colorful Accent 6" w:uiPriority="51"/>
+    <w:lsdException w:name="List Table 7 Colorful Accent 6" w:uiPriority="52"/>
+    <w:lsdException w:name="Mention" w:semiHidden="1" w:unhideWhenUsed="1"/>
+    <w:lsdException w:name="Smart Hyperlink" w:semiHidden="1" w:unhideWhenUsed="1"/>
+    <w:lsdException w:name="Hashtag" w:semiHidden="1" w:unhideWhenUsed="1"/>
+    <w:lsdException w:name="Unresolved Mention" w:semiHidden="1" w:unhideWhenUsed="1"/>
+    <w:lsdException w:name="Smart Link" w:semiHidden="1" w:unhideWhenUsed="1"/>
   </w:latentStyles>
-  <w:style w:type="paragraph" w:default="1" w:styleId="1">
+  <w:style w:type="paragraph" w:default="1" w:styleId="a">
     <w:name w:val="Normal"/>
     <w:qFormat/>
-    <w:uiPriority w:val="0"/>
     <w:pPr>
       <w:widowControl w:val="0"/>
       <w:jc w:val="both"/>
     </w:pPr>
     <w:rPr>
-      <w:rFonts w:asciiTheme="minorHAnsi" w:hAnsiTheme="minorHAnsi" w:eastAsiaTheme="minorEastAsia" w:cstheme="minorBidi"/>
       <w:kern w:val="2"/>
       <w:sz w:val="21"/>
       <w:szCs w:val="24"/>
-      <w:lang w:val="en-US" w:eastAsia="zh-CN" w:bidi="ar-SA"/>
     </w:rPr>
   </w:style>
-  <w:style w:type="character" w:default="1" w:styleId="2">
+  <w:style w:type="character" w:default="1" w:styleId="a0">
     <w:name w:val="Default Paragraph Font"/>
+    <w:uiPriority w:val="1"/>
+    <w:semiHidden/>
     <w:unhideWhenUsed/>
-    <w:uiPriority w:val="1"/>
   </w:style>
-  <w:style w:type="table" w:default="1" w:styleId="3">
+  <w:style w:type="table" w:default="1" w:styleId="a1">
     <w:name w:val="Normal Table"/>
+    <w:uiPriority w:val="99"/>
+    <w:semiHidden/>
     <w:unhideWhenUsed/>
-    <w:uiPriority w:val="99"/>
     <w:tblPr>
-      <w:tblLayout w:type="fixed"/>
+      <w:tblInd w:w="0" w:type="dxa"/>
       <w:tblCellMar>
         <w:top w:w="0" w:type="dxa"/>
         <w:left w:w="108" w:type="dxa"/>
@@ -837,6 +1389,12 @@
         <w:right w:w="108" w:type="dxa"/>
       </w:tblCellMar>
     </w:tblPr>
+  </w:style>
+  <w:style w:type="numbering" w:default="1" w:styleId="a2">
+    <w:name w:val="No List"/>
+    <w:uiPriority w:val="99"/>
+    <w:semiHidden/>
+    <w:unhideWhenUsed/>
   </w:style>
 </w:styles>
 </file>
@@ -1093,6 +1651,7 @@
     </a:fmtScheme>
   </a:themeElements>
   <a:objectDefaults/>
+  <a:extraClrSchemeLst/>
 </a:theme>
 </file>
 
